--- a/mysql/cn.docx
+++ b/mysql/cn.docx
@@ -2,6 +2,253 @@
 <file path=word/document.xml><?xml version="1.0" encoding="utf-8"?>
 <w:document xmlns:wpc="http://schemas.microsoft.com/office/word/2010/wordprocessingCanvas" xmlns:mo="http://schemas.microsoft.com/office/mac/office/2008/main" xmlns:mc="http://schemas.openxmlformats.org/markup-compatibility/2006" xmlns:mv="urn:schemas-microsoft-com:mac:vml" xmlns:o="urn:schemas-microsoft-com:office:office" xmlns:r="http://schemas.openxmlformats.org/officeDocument/2006/relationships" xmlns:m="http://schemas.openxmlformats.org/officeDocument/2006/math" xmlns:v="urn:schemas-microsoft-com:vml" xmlns:wp14="http://schemas.microsoft.com/office/word/2010/wordprocessingDrawing" xmlns:wp="http://schemas.openxmlformats.org/drawingml/2006/wordprocessingDrawing" xmlns:w10="urn:schemas-microsoft-com:office:word" xmlns:w="http://schemas.openxmlformats.org/wordprocessingml/2006/main" xmlns:w14="http://schemas.microsoft.com/office/word/2010/wordml" xmlns:w15="http://schemas.microsoft.com/office/word/2012/wordml" xmlns:wpg="http://schemas.microsoft.com/office/word/2010/wordprocessingGroup" xmlns:wpi="http://schemas.microsoft.com/office/word/2010/wordprocessingInk" xmlns:wne="http://schemas.microsoft.com/office/word/2006/wordml" xmlns:wps="http://schemas.microsoft.com/office/word/2010/wordprocessingShape" mc:Ignorable="w14 w15 wp14">
   <w:body>
+    <w:p>
+      <w:pPr>
+        <w:rPr>
+          <w:rFonts w:hint="eastAsia"/>
+        </w:rPr>
+      </w:pPr>
+      <w:r>
+        <w:rPr>
+          <w:rFonts w:hint="eastAsia"/>
+        </w:rPr>
+        <w:t>一、索引</w:t>
+      </w:r>
+    </w:p>
+    <w:p>
+      <w:pPr>
+        <w:rPr>
+          <w:rFonts w:hint="eastAsia"/>
+        </w:rPr>
+      </w:pPr>
+      <w:r>
+        <w:rPr>
+          <w:rFonts w:hint="eastAsia"/>
+        </w:rPr>
+        <w:t xml:space="preserve">B+ Tree </w:t>
+      </w:r>
+      <w:r>
+        <w:rPr>
+          <w:rFonts w:hint="eastAsia"/>
+        </w:rPr>
+        <w:t>原理</w:t>
+      </w:r>
+    </w:p>
+    <w:p/>
+    <w:p>
+      <w:pPr>
+        <w:rPr>
+          <w:rFonts w:hint="eastAsia"/>
+        </w:rPr>
+      </w:pPr>
+      <w:r>
+        <w:rPr>
+          <w:rFonts w:hint="eastAsia"/>
+        </w:rPr>
+        <w:t xml:space="preserve">1. </w:t>
+      </w:r>
+      <w:r>
+        <w:rPr>
+          <w:rFonts w:hint="eastAsia"/>
+        </w:rPr>
+        <w:t>数据结构</w:t>
+      </w:r>
+    </w:p>
+    <w:p>
+      <w:pPr>
+        <w:rPr>
+          <w:rFonts w:hint="eastAsia"/>
+        </w:rPr>
+      </w:pPr>
+      <w:r>
+        <w:rPr>
+          <w:rFonts w:hint="eastAsia"/>
+        </w:rPr>
+        <w:t xml:space="preserve">B Tree </w:t>
+      </w:r>
+      <w:r>
+        <w:rPr>
+          <w:rFonts w:hint="eastAsia"/>
+        </w:rPr>
+        <w:t>指的是</w:t>
+      </w:r>
+      <w:r>
+        <w:rPr>
+          <w:rFonts w:hint="eastAsia"/>
+        </w:rPr>
+        <w:t xml:space="preserve"> Balance Tree</w:t>
+      </w:r>
+      <w:r>
+        <w:rPr>
+          <w:rFonts w:hint="eastAsia"/>
+        </w:rPr>
+        <w:t>，也就是平衡树。平衡树是一颗查找树，并且所有叶子节点位于同一层。</w:t>
+      </w:r>
+    </w:p>
+    <w:p>
+      <w:pPr>
+        <w:rPr>
+          <w:rFonts w:hint="eastAsia"/>
+        </w:rPr>
+      </w:pPr>
+      <w:r>
+        <w:rPr>
+          <w:rFonts w:hint="eastAsia"/>
+        </w:rPr>
+        <w:t xml:space="preserve">B+ Tree </w:t>
+      </w:r>
+      <w:r>
+        <w:rPr>
+          <w:rFonts w:hint="eastAsia"/>
+        </w:rPr>
+        <w:t>是基于</w:t>
+      </w:r>
+      <w:r>
+        <w:rPr>
+          <w:rFonts w:hint="eastAsia"/>
+        </w:rPr>
+        <w:t xml:space="preserve"> B Tree </w:t>
+      </w:r>
+      <w:r>
+        <w:rPr>
+          <w:rFonts w:hint="eastAsia"/>
+        </w:rPr>
+        <w:t>和叶子节点顺序访问指针进行实现，它具有</w:t>
+      </w:r>
+      <w:r>
+        <w:rPr>
+          <w:rFonts w:hint="eastAsia"/>
+        </w:rPr>
+        <w:t xml:space="preserve"> B Tree </w:t>
+      </w:r>
+      <w:r>
+        <w:rPr>
+          <w:rFonts w:hint="eastAsia"/>
+        </w:rPr>
+        <w:t>的平衡性，并且通过顺序访问指针来提高区间查询的性能。</w:t>
+      </w:r>
+    </w:p>
+    <w:p>
+      <w:pPr>
+        <w:rPr>
+          <w:rFonts w:hint="eastAsia"/>
+        </w:rPr>
+      </w:pPr>
+      <w:r>
+        <w:rPr>
+          <w:rFonts w:hint="eastAsia"/>
+        </w:rPr>
+        <w:t>在</w:t>
+      </w:r>
+      <w:r>
+        <w:rPr>
+          <w:rFonts w:hint="eastAsia"/>
+        </w:rPr>
+        <w:t xml:space="preserve"> B+ Tree </w:t>
+      </w:r>
+      <w:r>
+        <w:rPr>
+          <w:rFonts w:hint="eastAsia"/>
+        </w:rPr>
+        <w:t>中，一个节点中的</w:t>
+      </w:r>
+      <w:r>
+        <w:rPr>
+          <w:rFonts w:hint="eastAsia"/>
+        </w:rPr>
+        <w:t xml:space="preserve"> key </w:t>
+      </w:r>
+      <w:r>
+        <w:rPr>
+          <w:rFonts w:hint="eastAsia"/>
+        </w:rPr>
+        <w:t>从左到右非递减排列，如果某个指针的左右相邻</w:t>
+      </w:r>
+      <w:r>
+        <w:rPr>
+          <w:rFonts w:hint="eastAsia"/>
+        </w:rPr>
+        <w:t xml:space="preserve"> key </w:t>
+      </w:r>
+      <w:r>
+        <w:rPr>
+          <w:rFonts w:hint="eastAsia"/>
+        </w:rPr>
+        <w:t>分别是</w:t>
+      </w:r>
+      <w:r>
+        <w:rPr>
+          <w:rFonts w:hint="eastAsia"/>
+        </w:rPr>
+        <w:t xml:space="preserve"> keyi </w:t>
+      </w:r>
+      <w:r>
+        <w:rPr>
+          <w:rFonts w:hint="eastAsia"/>
+        </w:rPr>
+        <w:t>和</w:t>
+      </w:r>
+      <w:r>
+        <w:rPr>
+          <w:rFonts w:hint="eastAsia"/>
+        </w:rPr>
+        <w:t xml:space="preserve"> keyi+1</w:t>
+      </w:r>
+      <w:r>
+        <w:rPr>
+          <w:rFonts w:hint="eastAsia"/>
+        </w:rPr>
+        <w:t>，且不为</w:t>
+      </w:r>
+      <w:r>
+        <w:rPr>
+          <w:rFonts w:hint="eastAsia"/>
+        </w:rPr>
+        <w:t xml:space="preserve"> null</w:t>
+      </w:r>
+      <w:r>
+        <w:rPr>
+          <w:rFonts w:hint="eastAsia"/>
+        </w:rPr>
+        <w:t>，则该指针指向节点的所有</w:t>
+      </w:r>
+      <w:r>
+        <w:rPr>
+          <w:rFonts w:hint="eastAsia"/>
+        </w:rPr>
+        <w:t xml:space="preserve"> key </w:t>
+      </w:r>
+      <w:r>
+        <w:rPr>
+          <w:rFonts w:hint="eastAsia"/>
+        </w:rPr>
+        <w:t>大于等于</w:t>
+      </w:r>
+      <w:r>
+        <w:rPr>
+          <w:rFonts w:hint="eastAsia"/>
+        </w:rPr>
+        <w:t xml:space="preserve"> keyi </w:t>
+      </w:r>
+      <w:r>
+        <w:rPr>
+          <w:rFonts w:hint="eastAsia"/>
+        </w:rPr>
+        <w:t>且小于等于</w:t>
+      </w:r>
+      <w:r>
+        <w:rPr>
+          <w:rFonts w:hint="eastAsia"/>
+        </w:rPr>
+        <w:t xml:space="preserve"> keyi+1</w:t>
+      </w:r>
+      <w:r>
+        <w:rPr>
+          <w:rFonts w:hint="eastAsia"/>
+        </w:rPr>
+        <w:t>。</w:t>
+      </w:r>
+    </w:p>
     <w:p>
       <w:bookmarkStart w:id="0" w:name="_GoBack"/>
       <w:bookmarkEnd w:id="0"/>

--- a/mysql/cn.docx
+++ b/mysql/cn.docx
@@ -250,9 +250,110 @@
       </w:r>
     </w:p>
     <w:p>
+      <w:pPr>
+        <w:rPr>
+          <w:rFonts w:hint="eastAsia"/>
+        </w:rPr>
+      </w:pPr>
+    </w:p>
+    <w:p>
+      <w:pPr>
+        <w:rPr>
+          <w:rFonts w:hint="eastAsia"/>
+        </w:rPr>
+      </w:pPr>
+      <w:r>
+        <w:rPr>
+          <w:rFonts w:hint="eastAsia"/>
+        </w:rPr>
+        <w:t xml:space="preserve">2. </w:t>
+      </w:r>
+      <w:r>
+        <w:rPr>
+          <w:rFonts w:hint="eastAsia"/>
+        </w:rPr>
+        <w:t>操作</w:t>
+      </w:r>
+    </w:p>
+    <w:p>
+      <w:pPr>
+        <w:rPr>
+          <w:rFonts w:hint="eastAsia"/>
+        </w:rPr>
+      </w:pPr>
+      <w:r>
+        <w:rPr>
+          <w:rFonts w:hint="eastAsia"/>
+        </w:rPr>
+        <w:t>进行查找操作时，首先在根节点进行二分查找，找到一个</w:t>
+      </w:r>
+      <w:r>
+        <w:rPr>
+          <w:rFonts w:hint="eastAsia"/>
+        </w:rPr>
+        <w:t xml:space="preserve"> key </w:t>
+      </w:r>
+      <w:r>
+        <w:rPr>
+          <w:rFonts w:hint="eastAsia"/>
+        </w:rPr>
+        <w:t>所在的指针，然后递归地在指针所指向的节点进行查找。直到查找到叶子节点，然后在叶子节点上进行二分查找，找出</w:t>
+      </w:r>
+      <w:r>
+        <w:rPr>
+          <w:rFonts w:hint="eastAsia"/>
+        </w:rPr>
+        <w:t xml:space="preserve"> key </w:t>
+      </w:r>
+      <w:r>
+        <w:rPr>
+          <w:rFonts w:hint="eastAsia"/>
+        </w:rPr>
+        <w:t>所对应的</w:t>
+      </w:r>
+      <w:r>
+        <w:rPr>
+          <w:rFonts w:hint="eastAsia"/>
+        </w:rPr>
+        <w:t xml:space="preserve"> data</w:t>
+      </w:r>
+      <w:r>
+        <w:rPr>
+          <w:rFonts w:hint="eastAsia"/>
+        </w:rPr>
+        <w:t>。</w:t>
+      </w:r>
+    </w:p>
+    <w:p>
+      <w:pPr>
+        <w:rPr>
+          <w:rFonts w:hint="eastAsia"/>
+        </w:rPr>
+      </w:pPr>
+      <w:r>
+        <w:rPr>
+          <w:rFonts w:hint="eastAsia"/>
+        </w:rPr>
+        <w:t>插入删除操作会破坏平衡树的平衡性，因此在插入删除操作之后，需要对树进行一个分裂、合并、旋转等操作来维护平衡性。</w:t>
+      </w:r>
+    </w:p>
+    <w:p>
+      <w:pPr>
+        <w:rPr>
+          <w:rFonts w:hint="eastAsia"/>
+        </w:rPr>
+      </w:pPr>
+    </w:p>
+    <w:p>
+      <w:pPr>
+        <w:rPr>
+          <w:rFonts w:hint="eastAsia"/>
+        </w:rPr>
+      </w:pPr>
       <w:bookmarkStart w:id="0" w:name="_GoBack"/>
       <w:bookmarkEnd w:id="0"/>
     </w:p>
+    <w:p/>
     <w:sectPr>
       <w:pgSz w:w="12240" w:h="15840"/>
       <w:pgMar w:top="1440" w:right="1440" w:bottom="1440" w:left="1440" w:header="720" w:footer="720" w:gutter="0"/>

--- a/mysql/cn.docx
+++ b/mysql/cn.docx
@@ -343,6 +343,237 @@
           <w:rFonts w:hint="eastAsia"/>
         </w:rPr>
       </w:pPr>
+    </w:p>
+    <w:p>
+      <w:pPr>
+        <w:rPr>
+          <w:rFonts w:hint="eastAsia"/>
+        </w:rPr>
+      </w:pPr>
+      <w:r>
+        <w:rPr>
+          <w:rFonts w:hint="eastAsia"/>
+        </w:rPr>
+        <w:t xml:space="preserve">3. </w:t>
+      </w:r>
+      <w:r>
+        <w:rPr>
+          <w:rFonts w:hint="eastAsia"/>
+        </w:rPr>
+        <w:t>与红黑树的比较</w:t>
+      </w:r>
+    </w:p>
+    <w:p>
+      <w:pPr>
+        <w:rPr>
+          <w:rFonts w:hint="eastAsia"/>
+        </w:rPr>
+      </w:pPr>
+      <w:r>
+        <w:rPr>
+          <w:rFonts w:hint="eastAsia"/>
+        </w:rPr>
+        <w:t>红黑树等平衡树也可以用来实现索引，但是文件系统及数据库系统普遍采用</w:t>
+      </w:r>
+      <w:r>
+        <w:rPr>
+          <w:rFonts w:hint="eastAsia"/>
+        </w:rPr>
+        <w:t xml:space="preserve"> B+ Tree </w:t>
+      </w:r>
+      <w:r>
+        <w:rPr>
+          <w:rFonts w:hint="eastAsia"/>
+        </w:rPr>
+        <w:t>作为索引结构，主要有以下两个原因：</w:t>
+      </w:r>
+    </w:p>
+    <w:p/>
+    <w:p>
+      <w:pPr>
+        <w:rPr>
+          <w:rFonts w:hint="eastAsia"/>
+        </w:rPr>
+      </w:pPr>
+      <w:r>
+        <w:rPr>
+          <w:rFonts w:hint="eastAsia"/>
+        </w:rPr>
+        <w:t>（一）更少的查找次数</w:t>
+      </w:r>
+    </w:p>
+    <w:p>
+      <w:pPr>
+        <w:rPr>
+          <w:rFonts w:hint="eastAsia"/>
+        </w:rPr>
+      </w:pPr>
+      <w:r>
+        <w:rPr>
+          <w:rFonts w:hint="eastAsia"/>
+        </w:rPr>
+        <w:t>平衡树查找操作的时间复杂度和树高</w:t>
+      </w:r>
+      <w:r>
+        <w:rPr>
+          <w:rFonts w:hint="eastAsia"/>
+        </w:rPr>
+        <w:t xml:space="preserve"> h </w:t>
+      </w:r>
+      <w:r>
+        <w:rPr>
+          <w:rFonts w:hint="eastAsia"/>
+        </w:rPr>
+        <w:t>相关，</w:t>
+      </w:r>
+      <w:r>
+        <w:rPr>
+          <w:rFonts w:hint="eastAsia"/>
+        </w:rPr>
+        <w:t>O(h)=O(logdN)</w:t>
+      </w:r>
+      <w:r>
+        <w:rPr>
+          <w:rFonts w:hint="eastAsia"/>
+        </w:rPr>
+        <w:t>，其中</w:t>
+      </w:r>
+      <w:r>
+        <w:rPr>
+          <w:rFonts w:hint="eastAsia"/>
+        </w:rPr>
+        <w:t xml:space="preserve"> d </w:t>
+      </w:r>
+      <w:r>
+        <w:rPr>
+          <w:rFonts w:hint="eastAsia"/>
+        </w:rPr>
+        <w:t>为每个节点的出度。</w:t>
+      </w:r>
+    </w:p>
+    <w:p>
+      <w:pPr>
+        <w:rPr>
+          <w:rFonts w:hint="eastAsia"/>
+        </w:rPr>
+      </w:pPr>
+      <w:r>
+        <w:rPr>
+          <w:rFonts w:hint="eastAsia"/>
+        </w:rPr>
+        <w:t>红黑树的出度为</w:t>
+      </w:r>
+      <w:r>
+        <w:rPr>
+          <w:rFonts w:hint="eastAsia"/>
+        </w:rPr>
+        <w:t xml:space="preserve"> 2</w:t>
+      </w:r>
+      <w:r>
+        <w:rPr>
+          <w:rFonts w:hint="eastAsia"/>
+        </w:rPr>
+        <w:t>，而</w:t>
+      </w:r>
+      <w:r>
+        <w:rPr>
+          <w:rFonts w:hint="eastAsia"/>
+        </w:rPr>
+        <w:t xml:space="preserve"> B+ Tree </w:t>
+      </w:r>
+      <w:r>
+        <w:rPr>
+          <w:rFonts w:hint="eastAsia"/>
+        </w:rPr>
+        <w:t>的出度一般都非常大，所以红黑树的树高</w:t>
+      </w:r>
+      <w:r>
+        <w:rPr>
+          <w:rFonts w:hint="eastAsia"/>
+        </w:rPr>
+        <w:t xml:space="preserve"> h </w:t>
+      </w:r>
+      <w:r>
+        <w:rPr>
+          <w:rFonts w:hint="eastAsia"/>
+        </w:rPr>
+        <w:t>很明显比</w:t>
+      </w:r>
+      <w:r>
+        <w:rPr>
+          <w:rFonts w:hint="eastAsia"/>
+        </w:rPr>
+        <w:t xml:space="preserve"> B+ Tree </w:t>
+      </w:r>
+      <w:r>
+        <w:rPr>
+          <w:rFonts w:hint="eastAsia"/>
+        </w:rPr>
+        <w:t>大非常多，查找的次数也就更多。</w:t>
+      </w:r>
+    </w:p>
+    <w:p>
+      <w:pPr>
+        <w:rPr>
+          <w:rFonts w:hint="eastAsia"/>
+        </w:rPr>
+      </w:pPr>
+      <w:r>
+        <w:rPr>
+          <w:rFonts w:hint="eastAsia"/>
+        </w:rPr>
+        <w:t>（二）利用磁盘预读特性</w:t>
+      </w:r>
+    </w:p>
+    <w:p>
+      <w:pPr>
+        <w:rPr>
+          <w:rFonts w:hint="eastAsia"/>
+        </w:rPr>
+      </w:pPr>
+      <w:r>
+        <w:rPr>
+          <w:rFonts w:hint="eastAsia"/>
+        </w:rPr>
+        <w:t>为了减少磁盘</w:t>
+      </w:r>
+      <w:r>
+        <w:rPr>
+          <w:rFonts w:hint="eastAsia"/>
+        </w:rPr>
+        <w:t xml:space="preserve"> I/O </w:t>
+      </w:r>
+      <w:r>
+        <w:rPr>
+          <w:rFonts w:hint="eastAsia"/>
+        </w:rPr>
+        <w:t>操作，磁盘往往不是严格按需读取，而是每次都会预读。预读过程中，磁盘进行顺序读取，顺序读取不需要进行磁盘寻道，并且只需要很短的旋转时间，速度会非常快。</w:t>
+      </w:r>
+    </w:p>
+    <w:p>
+      <w:pPr>
+        <w:rPr>
+          <w:rFonts w:hint="eastAsia"/>
+        </w:rPr>
+      </w:pPr>
+      <w:r>
+        <w:rPr>
+          <w:rFonts w:hint="eastAsia"/>
+        </w:rPr>
+        <w:t>操作系统一般将内存和磁盘分割成固定大小的块，每一块称为一页，内存与磁盘以页为单位交换数据。数据库系统将索引的一个节点的大小设置为页的大小，使得一次</w:t>
+      </w:r>
+      <w:r>
+        <w:rPr>
+          <w:rFonts w:hint="eastAsia"/>
+        </w:rPr>
+        <w:t xml:space="preserve"> I/O </w:t>
+      </w:r>
+      <w:r>
+        <w:rPr>
+          <w:rFonts w:hint="eastAsia"/>
+        </w:rPr>
+        <w:t>就能完全载入一个节点。并且可以利用预读特性，相邻的节点也能够被预先载入。</w:t>
+      </w:r>
     </w:p>
     <w:p>
       <w:pPr>

--- a/mysql/cn.docx
+++ b/mysql/cn.docx
@@ -573,6 +573,45 @@
           <w:rFonts w:hint="eastAsia"/>
         </w:rPr>
         <w:t>就能完全载入一个节点。并且可以利用预读特性，相邻的节点也能够被预先载入。</w:t>
+      </w:r>
+    </w:p>
+    <w:p>
+      <w:pPr>
+        <w:rPr>
+          <w:rFonts w:hint="eastAsia"/>
+        </w:rPr>
+      </w:pPr>
+    </w:p>
+    <w:p>
+      <w:pPr>
+        <w:rPr>
+          <w:rFonts w:hint="eastAsia"/>
+        </w:rPr>
+      </w:pPr>
+      <w:r>
+        <w:rPr>
+          <w:rFonts w:hint="eastAsia"/>
+        </w:rPr>
+        <w:t xml:space="preserve">MySQL </w:t>
+      </w:r>
+      <w:r>
+        <w:rPr>
+          <w:rFonts w:hint="eastAsia"/>
+        </w:rPr>
+        <w:t>索引</w:t>
+      </w:r>
+    </w:p>
+    <w:p>
+      <w:pPr>
+        <w:rPr>
+          <w:rFonts w:hint="eastAsia"/>
+        </w:rPr>
+      </w:pPr>
+      <w:r>
+        <w:rPr>
+          <w:rFonts w:hint="eastAsia"/>
+        </w:rPr>
+        <w:t>索引是在存储引擎层实现的，而不是在服务器层实现的，所以不同存储引擎具有不同的索引类型和实现。</w:t>
       </w:r>
     </w:p>
     <w:p>

--- a/mysql/cn.docx
+++ b/mysql/cn.docx
@@ -614,12 +614,118 @@
         <w:t>索引是在存储引擎层实现的，而不是在服务器层实现的，所以不同存储引擎具有不同的索引类型和实现。</w:t>
       </w:r>
     </w:p>
-    <w:p>
-      <w:pPr>
-        <w:rPr>
-          <w:rFonts w:hint="eastAsia"/>
-        </w:rPr>
-      </w:pPr>
+    <w:p/>
+    <w:p>
+      <w:pPr>
+        <w:rPr>
+          <w:rFonts w:hint="eastAsia"/>
+        </w:rPr>
+      </w:pPr>
+      <w:r>
+        <w:rPr>
+          <w:rFonts w:hint="eastAsia"/>
+        </w:rPr>
+        <w:t xml:space="preserve">1. B+Tree </w:t>
+      </w:r>
+      <w:r>
+        <w:rPr>
+          <w:rFonts w:hint="eastAsia"/>
+        </w:rPr>
+        <w:t>索引</w:t>
+      </w:r>
+    </w:p>
+    <w:p/>
+    <w:p>
+      <w:r>
+        <w:rPr>
+          <w:rFonts w:hint="eastAsia"/>
+        </w:rPr>
+        <w:t>是大多数</w:t>
+      </w:r>
+      <w:r>
+        <w:rPr>
+          <w:rFonts w:hint="eastAsia"/>
+        </w:rPr>
+        <w:t xml:space="preserve"> MySQL </w:t>
+      </w:r>
+      <w:r>
+        <w:rPr>
+          <w:rFonts w:hint="eastAsia"/>
+        </w:rPr>
+        <w:t>存储引擎的默认索引类型。</w:t>
+      </w:r>
+    </w:p>
+    <w:p>
+      <w:r>
+        <w:rPr>
+          <w:rFonts w:hint="eastAsia"/>
+        </w:rPr>
+        <w:t>因为不再需要进行全表扫描，只需要对树进行搜索即可，所以查找速度快很多。</w:t>
+      </w:r>
+    </w:p>
+    <w:p>
+      <w:r>
+        <w:rPr>
+          <w:rFonts w:hint="eastAsia"/>
+        </w:rPr>
+        <w:t>除了用于查找，还可以用于排序和分组。</w:t>
+      </w:r>
+    </w:p>
+    <w:p>
+      <w:r>
+        <w:rPr>
+          <w:rFonts w:hint="eastAsia"/>
+        </w:rPr>
+        <w:t>可以指定多个列作为索引列，多个索引列共同组成键。</w:t>
+      </w:r>
+    </w:p>
+    <w:p>
+      <w:r>
+        <w:rPr>
+          <w:rFonts w:hint="eastAsia"/>
+        </w:rPr>
+        <w:t>适用于全键值、键值范围和键前缀查找，其中键前缀查找只适用于最左前缀查找。如果不是按照索引列的顺序进行查找，则无法使用索引。</w:t>
+      </w:r>
+    </w:p>
+    <w:p>
+      <w:r>
+        <w:rPr>
+          <w:rFonts w:hint="eastAsia"/>
+        </w:rPr>
+        <w:t xml:space="preserve">InnoDB </w:t>
+      </w:r>
+      <w:r>
+        <w:rPr>
+          <w:rFonts w:hint="eastAsia"/>
+        </w:rPr>
+        <w:t>的</w:t>
+      </w:r>
+      <w:r>
+        <w:rPr>
+          <w:rFonts w:hint="eastAsia"/>
+        </w:rPr>
+        <w:t xml:space="preserve"> B+Tree </w:t>
+      </w:r>
+      <w:r>
+        <w:rPr>
+          <w:rFonts w:hint="eastAsia"/>
+        </w:rPr>
+        <w:t>索引分为主索引和辅助索引。主索引的叶子节点</w:t>
+      </w:r>
+      <w:r>
+        <w:rPr>
+          <w:rFonts w:hint="eastAsia"/>
+        </w:rPr>
+        <w:t xml:space="preserve"> data </w:t>
+      </w:r>
+      <w:r>
+        <w:rPr>
+          <w:rFonts w:hint="eastAsia"/>
+        </w:rPr>
+        <w:t>域记录着完整的数据记录，这种索引方式被称为聚簇索引。因为无法把数据行存放在两个不同的地方，所以一个表只能有一个聚簇索引。</w:t>
+      </w:r>
+    </w:p>
+    <w:p>
       <w:bookmarkStart w:id="0" w:name="_GoBack"/>
       <w:bookmarkEnd w:id="0"/>
     </w:p>

--- a/mysql/cn.docx
+++ b/mysql/cn.docx
@@ -3,6 +3,646 @@
 <w:document xmlns:wpc="http://schemas.microsoft.com/office/word/2010/wordprocessingCanvas" xmlns:mo="http://schemas.microsoft.com/office/mac/office/2008/main" xmlns:mc="http://schemas.openxmlformats.org/markup-compatibility/2006" xmlns:mv="urn:schemas-microsoft-com:mac:vml" xmlns:o="urn:schemas-microsoft-com:office:office" xmlns:r="http://schemas.openxmlformats.org/officeDocument/2006/relationships" xmlns:m="http://schemas.openxmlformats.org/officeDocument/2006/math" xmlns:v="urn:schemas-microsoft-com:vml" xmlns:wp14="http://schemas.microsoft.com/office/word/2010/wordprocessingDrawing" xmlns:wp="http://schemas.openxmlformats.org/drawingml/2006/wordprocessingDrawing" xmlns:w10="urn:schemas-microsoft-com:office:word" xmlns:w="http://schemas.openxmlformats.org/wordprocessingml/2006/main" xmlns:w14="http://schemas.microsoft.com/office/word/2010/wordml" xmlns:w15="http://schemas.microsoft.com/office/word/2012/wordml" xmlns:wpg="http://schemas.microsoft.com/office/word/2010/wordprocessingGroup" xmlns:wpi="http://schemas.microsoft.com/office/word/2010/wordprocessingInk" xmlns:wne="http://schemas.microsoft.com/office/word/2006/wordml" xmlns:wps="http://schemas.microsoft.com/office/word/2010/wordprocessingShape" mc:Ignorable="w14 w15 wp14">
   <w:body>
     <w:p>
+      <w:r>
+        <w:rPr>
+          <w:rFonts w:hint="eastAsia"/>
+        </w:rPr>
+        <w:t>一、索引</w:t>
+      </w:r>
+    </w:p>
+    <w:p>
+      <w:r>
+        <w:rPr>
+          <w:rFonts w:hint="eastAsia"/>
+        </w:rPr>
+        <w:t xml:space="preserve">B+ Tree </w:t>
+      </w:r>
+      <w:r>
+        <w:rPr>
+          <w:rFonts w:hint="eastAsia"/>
+        </w:rPr>
+        <w:t>原理</w:t>
+      </w:r>
+    </w:p>
+    <w:p/>
+    <w:p>
+      <w:r>
+        <w:rPr>
+          <w:rFonts w:hint="eastAsia"/>
+        </w:rPr>
+        <w:t xml:space="preserve">1. </w:t>
+      </w:r>
+      <w:r>
+        <w:rPr>
+          <w:rFonts w:hint="eastAsia"/>
+        </w:rPr>
+        <w:t>数据结构</w:t>
+      </w:r>
+    </w:p>
+    <w:p>
+      <w:r>
+        <w:rPr>
+          <w:rFonts w:hint="eastAsia"/>
+        </w:rPr>
+        <w:t xml:space="preserve">B Tree </w:t>
+      </w:r>
+      <w:r>
+        <w:rPr>
+          <w:rFonts w:hint="eastAsia"/>
+        </w:rPr>
+        <w:t>指的是</w:t>
+      </w:r>
+      <w:r>
+        <w:rPr>
+          <w:rFonts w:hint="eastAsia"/>
+        </w:rPr>
+        <w:t xml:space="preserve"> Balance Tree</w:t>
+      </w:r>
+      <w:r>
+        <w:rPr>
+          <w:rFonts w:hint="eastAsia"/>
+        </w:rPr>
+        <w:t>，也就是平衡树。平衡树是一颗查找树，并且所有叶子节点位于同一层。</w:t>
+      </w:r>
+    </w:p>
+    <w:p>
+      <w:r>
+        <w:rPr>
+          <w:rFonts w:hint="eastAsia"/>
+        </w:rPr>
+        <w:t xml:space="preserve">B+ Tree </w:t>
+      </w:r>
+      <w:r>
+        <w:rPr>
+          <w:rFonts w:hint="eastAsia"/>
+        </w:rPr>
+        <w:t>是基于</w:t>
+      </w:r>
+      <w:r>
+        <w:rPr>
+          <w:rFonts w:hint="eastAsia"/>
+        </w:rPr>
+        <w:t xml:space="preserve"> B Tree </w:t>
+      </w:r>
+      <w:r>
+        <w:rPr>
+          <w:rFonts w:hint="eastAsia"/>
+        </w:rPr>
+        <w:t>和叶子节点顺序访问指针进行实现，它具有</w:t>
+      </w:r>
+      <w:r>
+        <w:rPr>
+          <w:rFonts w:hint="eastAsia"/>
+        </w:rPr>
+        <w:t xml:space="preserve"> B Tree </w:t>
+      </w:r>
+      <w:r>
+        <w:rPr>
+          <w:rFonts w:hint="eastAsia"/>
+        </w:rPr>
+        <w:t>的平衡性，并且通过顺序访问指针来提高区间查询的性能。</w:t>
+      </w:r>
+    </w:p>
+    <w:p>
+      <w:r>
+        <w:rPr>
+          <w:rFonts w:hint="eastAsia"/>
+        </w:rPr>
+        <w:t>在</w:t>
+      </w:r>
+      <w:r>
+        <w:rPr>
+          <w:rFonts w:hint="eastAsia"/>
+        </w:rPr>
+        <w:t xml:space="preserve"> B+ Tree </w:t>
+      </w:r>
+      <w:r>
+        <w:rPr>
+          <w:rFonts w:hint="eastAsia"/>
+        </w:rPr>
+        <w:t>中，一个节点中的</w:t>
+      </w:r>
+      <w:r>
+        <w:rPr>
+          <w:rFonts w:hint="eastAsia"/>
+        </w:rPr>
+        <w:t xml:space="preserve"> key </w:t>
+      </w:r>
+      <w:r>
+        <w:rPr>
+          <w:rFonts w:hint="eastAsia"/>
+        </w:rPr>
+        <w:t>从左到右非递减排列，如果某个指针的左右相邻</w:t>
+      </w:r>
+      <w:r>
+        <w:rPr>
+          <w:rFonts w:hint="eastAsia"/>
+        </w:rPr>
+        <w:t xml:space="preserve"> key </w:t>
+      </w:r>
+      <w:r>
+        <w:rPr>
+          <w:rFonts w:hint="eastAsia"/>
+        </w:rPr>
+        <w:t>分别是</w:t>
+      </w:r>
+      <w:r>
+        <w:rPr>
+          <w:rFonts w:hint="eastAsia"/>
+        </w:rPr>
+        <w:t xml:space="preserve"> keyi </w:t>
+      </w:r>
+      <w:r>
+        <w:rPr>
+          <w:rFonts w:hint="eastAsia"/>
+        </w:rPr>
+        <w:t>和</w:t>
+      </w:r>
+      <w:r>
+        <w:rPr>
+          <w:rFonts w:hint="eastAsia"/>
+        </w:rPr>
+        <w:t xml:space="preserve"> keyi+1</w:t>
+      </w:r>
+      <w:r>
+        <w:rPr>
+          <w:rFonts w:hint="eastAsia"/>
+        </w:rPr>
+        <w:t>，且不为</w:t>
+      </w:r>
+      <w:r>
+        <w:rPr>
+          <w:rFonts w:hint="eastAsia"/>
+        </w:rPr>
+        <w:t xml:space="preserve"> null</w:t>
+      </w:r>
+      <w:r>
+        <w:rPr>
+          <w:rFonts w:hint="eastAsia"/>
+        </w:rPr>
+        <w:t>，则该指针指向节点的所有</w:t>
+      </w:r>
+      <w:r>
+        <w:rPr>
+          <w:rFonts w:hint="eastAsia"/>
+        </w:rPr>
+        <w:t xml:space="preserve"> key </w:t>
+      </w:r>
+      <w:r>
+        <w:rPr>
+          <w:rFonts w:hint="eastAsia"/>
+        </w:rPr>
+        <w:t>大于等于</w:t>
+      </w:r>
+      <w:r>
+        <w:rPr>
+          <w:rFonts w:hint="eastAsia"/>
+        </w:rPr>
+        <w:t xml:space="preserve"> keyi </w:t>
+      </w:r>
+      <w:r>
+        <w:rPr>
+          <w:rFonts w:hint="eastAsia"/>
+        </w:rPr>
+        <w:t>且小于等于</w:t>
+      </w:r>
+      <w:r>
+        <w:rPr>
+          <w:rFonts w:hint="eastAsia"/>
+        </w:rPr>
+        <w:t xml:space="preserve"> keyi+1</w:t>
+      </w:r>
+      <w:r>
+        <w:rPr>
+          <w:rFonts w:hint="eastAsia"/>
+        </w:rPr>
+        <w:t>。</w:t>
+      </w:r>
+    </w:p>
+    <w:p/>
+    <w:p>
+      <w:r>
+        <w:rPr>
+          <w:rFonts w:hint="eastAsia"/>
+        </w:rPr>
+        <w:t xml:space="preserve">2. </w:t>
+      </w:r>
+      <w:r>
+        <w:rPr>
+          <w:rFonts w:hint="eastAsia"/>
+        </w:rPr>
+        <w:t>操作</w:t>
+      </w:r>
+    </w:p>
+    <w:p>
+      <w:r>
+        <w:rPr>
+          <w:rFonts w:hint="eastAsia"/>
+        </w:rPr>
+        <w:t>进行查找操作时，首先在根节点进行二分查找，找到一个</w:t>
+      </w:r>
+      <w:r>
+        <w:rPr>
+          <w:rFonts w:hint="eastAsia"/>
+        </w:rPr>
+        <w:t xml:space="preserve"> key </w:t>
+      </w:r>
+      <w:r>
+        <w:rPr>
+          <w:rFonts w:hint="eastAsia"/>
+        </w:rPr>
+        <w:t>所在的指针，然后递归地在指针所指向的节点进行查找。直到查找到叶子节点，然后在叶子节点上进行二分查找，找出</w:t>
+      </w:r>
+      <w:r>
+        <w:rPr>
+          <w:rFonts w:hint="eastAsia"/>
+        </w:rPr>
+        <w:t xml:space="preserve"> key </w:t>
+      </w:r>
+      <w:r>
+        <w:rPr>
+          <w:rFonts w:hint="eastAsia"/>
+        </w:rPr>
+        <w:t>所对应的</w:t>
+      </w:r>
+      <w:r>
+        <w:rPr>
+          <w:rFonts w:hint="eastAsia"/>
+        </w:rPr>
+        <w:t xml:space="preserve"> data</w:t>
+      </w:r>
+      <w:r>
+        <w:rPr>
+          <w:rFonts w:hint="eastAsia"/>
+        </w:rPr>
+        <w:t>。</w:t>
+      </w:r>
+    </w:p>
+    <w:p>
+      <w:r>
+        <w:rPr>
+          <w:rFonts w:hint="eastAsia"/>
+        </w:rPr>
+        <w:t>插入删除操作会破坏平衡树的平衡性，因此在插入删除操作之后，需要对树进行一个分裂、合并、旋转等操作来维护平衡性。</w:t>
+      </w:r>
+    </w:p>
+    <w:p/>
+    <w:p>
+      <w:r>
+        <w:rPr>
+          <w:rFonts w:hint="eastAsia"/>
+        </w:rPr>
+        <w:t xml:space="preserve">3. </w:t>
+      </w:r>
+      <w:r>
+        <w:rPr>
+          <w:rFonts w:hint="eastAsia"/>
+        </w:rPr>
+        <w:t>与红黑树的比较</w:t>
+      </w:r>
+    </w:p>
+    <w:p>
+      <w:r>
+        <w:rPr>
+          <w:rFonts w:hint="eastAsia"/>
+        </w:rPr>
+        <w:t>红黑树等平衡树也可以用来实现索引，但是文件系统及数据库系统普遍采用</w:t>
+      </w:r>
+      <w:r>
+        <w:rPr>
+          <w:rFonts w:hint="eastAsia"/>
+        </w:rPr>
+        <w:t xml:space="preserve"> B+ Tree </w:t>
+      </w:r>
+      <w:r>
+        <w:rPr>
+          <w:rFonts w:hint="eastAsia"/>
+        </w:rPr>
+        <w:t>作为索引结构，主要有以下两个原因：</w:t>
+      </w:r>
+    </w:p>
+    <w:p/>
+    <w:p>
+      <w:r>
+        <w:rPr>
+          <w:rFonts w:hint="eastAsia"/>
+        </w:rPr>
+        <w:t>（一）更少的查找次数</w:t>
+      </w:r>
+    </w:p>
+    <w:p>
+      <w:r>
+        <w:rPr>
+          <w:rFonts w:hint="eastAsia"/>
+        </w:rPr>
+        <w:t>平衡树查找操作的时间复杂度和树高</w:t>
+      </w:r>
+      <w:r>
+        <w:rPr>
+          <w:rFonts w:hint="eastAsia"/>
+        </w:rPr>
+        <w:t xml:space="preserve"> h </w:t>
+      </w:r>
+      <w:r>
+        <w:rPr>
+          <w:rFonts w:hint="eastAsia"/>
+        </w:rPr>
+        <w:t>相关，</w:t>
+      </w:r>
+      <w:r>
+        <w:rPr>
+          <w:rFonts w:hint="eastAsia"/>
+        </w:rPr>
+        <w:t>O(h)=O(logdN)</w:t>
+      </w:r>
+      <w:r>
+        <w:rPr>
+          <w:rFonts w:hint="eastAsia"/>
+        </w:rPr>
+        <w:t>，其中</w:t>
+      </w:r>
+      <w:r>
+        <w:rPr>
+          <w:rFonts w:hint="eastAsia"/>
+        </w:rPr>
+        <w:t xml:space="preserve"> d </w:t>
+      </w:r>
+      <w:r>
+        <w:rPr>
+          <w:rFonts w:hint="eastAsia"/>
+        </w:rPr>
+        <w:t>为每个节点的出度。</w:t>
+      </w:r>
+    </w:p>
+    <w:p>
+      <w:r>
+        <w:rPr>
+          <w:rFonts w:hint="eastAsia"/>
+        </w:rPr>
+        <w:t>红黑树的出度为</w:t>
+      </w:r>
+      <w:r>
+        <w:rPr>
+          <w:rFonts w:hint="eastAsia"/>
+        </w:rPr>
+        <w:t xml:space="preserve"> 2</w:t>
+      </w:r>
+      <w:r>
+        <w:rPr>
+          <w:rFonts w:hint="eastAsia"/>
+        </w:rPr>
+        <w:t>，而</w:t>
+      </w:r>
+      <w:r>
+        <w:rPr>
+          <w:rFonts w:hint="eastAsia"/>
+        </w:rPr>
+        <w:t xml:space="preserve"> B+ Tree </w:t>
+      </w:r>
+      <w:r>
+        <w:rPr>
+          <w:rFonts w:hint="eastAsia"/>
+        </w:rPr>
+        <w:t>的出度一般都非常大，所以红黑树的树高</w:t>
+      </w:r>
+      <w:r>
+        <w:rPr>
+          <w:rFonts w:hint="eastAsia"/>
+        </w:rPr>
+        <w:t xml:space="preserve"> h </w:t>
+      </w:r>
+      <w:r>
+        <w:rPr>
+          <w:rFonts w:hint="eastAsia"/>
+        </w:rPr>
+        <w:t>很明显比</w:t>
+      </w:r>
+      <w:r>
+        <w:rPr>
+          <w:rFonts w:hint="eastAsia"/>
+        </w:rPr>
+        <w:t xml:space="preserve"> B+ Tree </w:t>
+      </w:r>
+      <w:r>
+        <w:rPr>
+          <w:rFonts w:hint="eastAsia"/>
+        </w:rPr>
+        <w:t>大非常多，查找的次数也就更多。</w:t>
+      </w:r>
+    </w:p>
+    <w:p>
+      <w:r>
+        <w:rPr>
+          <w:rFonts w:hint="eastAsia"/>
+        </w:rPr>
+        <w:t>（二）利用磁盘预读特性</w:t>
+      </w:r>
+    </w:p>
+    <w:p>
+      <w:r>
+        <w:rPr>
+          <w:rFonts w:hint="eastAsia"/>
+        </w:rPr>
+        <w:t>为了减少磁盘</w:t>
+      </w:r>
+      <w:r>
+        <w:rPr>
+          <w:rFonts w:hint="eastAsia"/>
+        </w:rPr>
+        <w:t xml:space="preserve"> I/O </w:t>
+      </w:r>
+      <w:r>
+        <w:rPr>
+          <w:rFonts w:hint="eastAsia"/>
+        </w:rPr>
+        <w:t>操作，磁盘往往不是严格按需读取，而是每次都会预读。预读过程中，磁盘进行顺序读取，顺序读取不需要进行磁盘寻道，并且只需要很短的旋转时间，速度会非常快。</w:t>
+      </w:r>
+    </w:p>
+    <w:p>
+      <w:r>
+        <w:rPr>
+          <w:rFonts w:hint="eastAsia"/>
+        </w:rPr>
+        <w:t>操作系统一般将内存和磁盘分割成固定大小的块，每一块称为一页，内存与磁盘以页为单位交换数据。数据库系统将索引的一个节点的大小设置为页的大小，使得一次</w:t>
+      </w:r>
+      <w:r>
+        <w:rPr>
+          <w:rFonts w:hint="eastAsia"/>
+        </w:rPr>
+        <w:t xml:space="preserve"> I/O </w:t>
+      </w:r>
+      <w:r>
+        <w:rPr>
+          <w:rFonts w:hint="eastAsia"/>
+        </w:rPr>
+        <w:t>就能完全载入一个节点。并且可以利用预读特性，相邻的节点也能够被预先载入。</w:t>
+      </w:r>
+    </w:p>
+    <w:p/>
+    <w:p>
+      <w:r>
+        <w:rPr>
+          <w:rFonts w:hint="eastAsia"/>
+        </w:rPr>
+        <w:t xml:space="preserve">MySQL </w:t>
+      </w:r>
+      <w:r>
+        <w:rPr>
+          <w:rFonts w:hint="eastAsia"/>
+        </w:rPr>
+        <w:t>索引</w:t>
+      </w:r>
+    </w:p>
+    <w:p>
+      <w:r>
+        <w:rPr>
+          <w:rFonts w:hint="eastAsia"/>
+        </w:rPr>
+        <w:t>索引是在存储引擎层实现的，而不是在服务器层实现的，所以不同存储引擎具有不同的索引类型和实现。</w:t>
+      </w:r>
+    </w:p>
+    <w:p/>
+    <w:p>
+      <w:r>
+        <w:rPr>
+          <w:rFonts w:hint="eastAsia"/>
+        </w:rPr>
+        <w:t xml:space="preserve">1. B+Tree </w:t>
+      </w:r>
+      <w:r>
+        <w:rPr>
+          <w:rFonts w:hint="eastAsia"/>
+        </w:rPr>
+        <w:t>索引</w:t>
+      </w:r>
+    </w:p>
+    <w:p/>
+    <w:p>
+      <w:r>
+        <w:rPr>
+          <w:rFonts w:hint="eastAsia"/>
+        </w:rPr>
+        <w:t>是大多数</w:t>
+      </w:r>
+      <w:r>
+        <w:rPr>
+          <w:rFonts w:hint="eastAsia"/>
+        </w:rPr>
+        <w:t xml:space="preserve"> MySQL </w:t>
+      </w:r>
+      <w:r>
+        <w:rPr>
+          <w:rFonts w:hint="eastAsia"/>
+        </w:rPr>
+        <w:t>存储引擎的默认索引类型。</w:t>
+      </w:r>
+    </w:p>
+    <w:p>
+      <w:r>
+        <w:rPr>
+          <w:rFonts w:hint="eastAsia"/>
+        </w:rPr>
+        <w:t>因为不再需要进行全表扫描，只需要对树进行搜索即可，所以查找速度快很多。</w:t>
+      </w:r>
+    </w:p>
+    <w:p>
+      <w:r>
+        <w:rPr>
+          <w:rFonts w:hint="eastAsia"/>
+        </w:rPr>
+        <w:t>除了用于查找，还可以用于排序和分组。</w:t>
+      </w:r>
+    </w:p>
+    <w:p>
+      <w:r>
+        <w:rPr>
+          <w:rFonts w:hint="eastAsia"/>
+        </w:rPr>
+        <w:t>可以指定多个列作为索引列，多个索引列共同组成键。</w:t>
+      </w:r>
+    </w:p>
+    <w:p>
+      <w:r>
+        <w:rPr>
+          <w:rFonts w:hint="eastAsia"/>
+        </w:rPr>
+        <w:t>适用于全键值、键值范围和键前缀查找，其中键前缀查找只适用于最左前缀查找。如果不是按照索引列的顺序进行查找，则无法使用索引。</w:t>
+      </w:r>
+    </w:p>
+    <w:p>
+      <w:r>
+        <w:rPr>
+          <w:rFonts w:hint="eastAsia"/>
+        </w:rPr>
+        <w:t xml:space="preserve">InnoDB </w:t>
+      </w:r>
+      <w:r>
+        <w:rPr>
+          <w:rFonts w:hint="eastAsia"/>
+        </w:rPr>
+        <w:t>的</w:t>
+      </w:r>
+      <w:r>
+        <w:rPr>
+          <w:rFonts w:hint="eastAsia"/>
+        </w:rPr>
+        <w:t xml:space="preserve"> B+Tree </w:t>
+      </w:r>
+      <w:r>
+        <w:rPr>
+          <w:rFonts w:hint="eastAsia"/>
+        </w:rPr>
+        <w:t>索引分为主索引和辅助索引。主索引的叶子节点</w:t>
+      </w:r>
+      <w:r>
+        <w:rPr>
+          <w:rFonts w:hint="eastAsia"/>
+        </w:rPr>
+        <w:t xml:space="preserve"> data </w:t>
+      </w:r>
+      <w:r>
+        <w:rPr>
+          <w:rFonts w:hint="eastAsia"/>
+        </w:rPr>
+        <w:t>域记录着完整的数据记录，这种索引方式被称为聚簇索引。因为无法把数据行存放在两个不同的地方，所以一个表只能有一个聚簇索引。</w:t>
+      </w:r>
+    </w:p>
+    <w:p/>
+    <w:p>
+      <w:r>
+        <w:rPr>
+          <w:rFonts w:hint="eastAsia"/>
+        </w:rPr>
+        <w:t xml:space="preserve">2. </w:t>
+      </w:r>
+      <w:r>
+        <w:rPr>
+          <w:rFonts w:hint="eastAsia"/>
+        </w:rPr>
+        <w:t>哈希索引</w:t>
+      </w:r>
+    </w:p>
+    <w:p>
+      <w:r>
+        <w:rPr>
+          <w:rFonts w:hint="eastAsia"/>
+        </w:rPr>
+        <w:t>哈希索引能以</w:t>
+      </w:r>
+      <w:r>
+        <w:rPr>
+          <w:rFonts w:hint="eastAsia"/>
+        </w:rPr>
+        <w:t xml:space="preserve"> O(1) </w:t>
+      </w:r>
+      <w:r>
+        <w:rPr>
+          <w:rFonts w:hint="eastAsia"/>
+        </w:rPr>
+        <w:t>时间进行查找，但是失去了有序性：</w:t>
+      </w:r>
+    </w:p>
+    <w:p>
       <w:pPr>
         <w:rPr>
           <w:rFonts w:hint="eastAsia"/>
@@ -12,7 +652,7 @@
         <w:rPr>
           <w:rFonts w:hint="eastAsia"/>
         </w:rPr>
-        <w:t>一、索引</w:t>
+        <w:t>无法用于排序与分组；</w:t>
       </w:r>
     </w:p>
     <w:p>
@@ -25,666 +665,7 @@
         <w:rPr>
           <w:rFonts w:hint="eastAsia"/>
         </w:rPr>
-        <w:t xml:space="preserve">B+ Tree </w:t>
-      </w:r>
-      <w:r>
-        <w:rPr>
-          <w:rFonts w:hint="eastAsia"/>
-        </w:rPr>
-        <w:t>原理</w:t>
-      </w:r>
-    </w:p>
-    <w:p/>
-    <w:p>
-      <w:pPr>
-        <w:rPr>
-          <w:rFonts w:hint="eastAsia"/>
-        </w:rPr>
-      </w:pPr>
-      <w:r>
-        <w:rPr>
-          <w:rFonts w:hint="eastAsia"/>
-        </w:rPr>
-        <w:t xml:space="preserve">1. </w:t>
-      </w:r>
-      <w:r>
-        <w:rPr>
-          <w:rFonts w:hint="eastAsia"/>
-        </w:rPr>
-        <w:t>数据结构</w:t>
-      </w:r>
-    </w:p>
-    <w:p>
-      <w:pPr>
-        <w:rPr>
-          <w:rFonts w:hint="eastAsia"/>
-        </w:rPr>
-      </w:pPr>
-      <w:r>
-        <w:rPr>
-          <w:rFonts w:hint="eastAsia"/>
-        </w:rPr>
-        <w:t xml:space="preserve">B Tree </w:t>
-      </w:r>
-      <w:r>
-        <w:rPr>
-          <w:rFonts w:hint="eastAsia"/>
-        </w:rPr>
-        <w:t>指的是</w:t>
-      </w:r>
-      <w:r>
-        <w:rPr>
-          <w:rFonts w:hint="eastAsia"/>
-        </w:rPr>
-        <w:t xml:space="preserve"> Balance Tree</w:t>
-      </w:r>
-      <w:r>
-        <w:rPr>
-          <w:rFonts w:hint="eastAsia"/>
-        </w:rPr>
-        <w:t>，也就是平衡树。平衡树是一颗查找树，并且所有叶子节点位于同一层。</w:t>
-      </w:r>
-    </w:p>
-    <w:p>
-      <w:pPr>
-        <w:rPr>
-          <w:rFonts w:hint="eastAsia"/>
-        </w:rPr>
-      </w:pPr>
-      <w:r>
-        <w:rPr>
-          <w:rFonts w:hint="eastAsia"/>
-        </w:rPr>
-        <w:t xml:space="preserve">B+ Tree </w:t>
-      </w:r>
-      <w:r>
-        <w:rPr>
-          <w:rFonts w:hint="eastAsia"/>
-        </w:rPr>
-        <w:t>是基于</w:t>
-      </w:r>
-      <w:r>
-        <w:rPr>
-          <w:rFonts w:hint="eastAsia"/>
-        </w:rPr>
-        <w:t xml:space="preserve"> B Tree </w:t>
-      </w:r>
-      <w:r>
-        <w:rPr>
-          <w:rFonts w:hint="eastAsia"/>
-        </w:rPr>
-        <w:t>和叶子节点顺序访问指针进行实现，它具有</w:t>
-      </w:r>
-      <w:r>
-        <w:rPr>
-          <w:rFonts w:hint="eastAsia"/>
-        </w:rPr>
-        <w:t xml:space="preserve"> B Tree </w:t>
-      </w:r>
-      <w:r>
-        <w:rPr>
-          <w:rFonts w:hint="eastAsia"/>
-        </w:rPr>
-        <w:t>的平衡性，并且通过顺序访问指针来提高区间查询的性能。</w:t>
-      </w:r>
-    </w:p>
-    <w:p>
-      <w:pPr>
-        <w:rPr>
-          <w:rFonts w:hint="eastAsia"/>
-        </w:rPr>
-      </w:pPr>
-      <w:r>
-        <w:rPr>
-          <w:rFonts w:hint="eastAsia"/>
-        </w:rPr>
-        <w:t>在</w:t>
-      </w:r>
-      <w:r>
-        <w:rPr>
-          <w:rFonts w:hint="eastAsia"/>
-        </w:rPr>
-        <w:t xml:space="preserve"> B+ Tree </w:t>
-      </w:r>
-      <w:r>
-        <w:rPr>
-          <w:rFonts w:hint="eastAsia"/>
-        </w:rPr>
-        <w:t>中，一个节点中的</w:t>
-      </w:r>
-      <w:r>
-        <w:rPr>
-          <w:rFonts w:hint="eastAsia"/>
-        </w:rPr>
-        <w:t xml:space="preserve"> key </w:t>
-      </w:r>
-      <w:r>
-        <w:rPr>
-          <w:rFonts w:hint="eastAsia"/>
-        </w:rPr>
-        <w:t>从左到右非递减排列，如果某个指针的左右相邻</w:t>
-      </w:r>
-      <w:r>
-        <w:rPr>
-          <w:rFonts w:hint="eastAsia"/>
-        </w:rPr>
-        <w:t xml:space="preserve"> key </w:t>
-      </w:r>
-      <w:r>
-        <w:rPr>
-          <w:rFonts w:hint="eastAsia"/>
-        </w:rPr>
-        <w:t>分别是</w:t>
-      </w:r>
-      <w:r>
-        <w:rPr>
-          <w:rFonts w:hint="eastAsia"/>
-        </w:rPr>
-        <w:t xml:space="preserve"> keyi </w:t>
-      </w:r>
-      <w:r>
-        <w:rPr>
-          <w:rFonts w:hint="eastAsia"/>
-        </w:rPr>
-        <w:t>和</w:t>
-      </w:r>
-      <w:r>
-        <w:rPr>
-          <w:rFonts w:hint="eastAsia"/>
-        </w:rPr>
-        <w:t xml:space="preserve"> keyi+1</w:t>
-      </w:r>
-      <w:r>
-        <w:rPr>
-          <w:rFonts w:hint="eastAsia"/>
-        </w:rPr>
-        <w:t>，且不为</w:t>
-      </w:r>
-      <w:r>
-        <w:rPr>
-          <w:rFonts w:hint="eastAsia"/>
-        </w:rPr>
-        <w:t xml:space="preserve"> null</w:t>
-      </w:r>
-      <w:r>
-        <w:rPr>
-          <w:rFonts w:hint="eastAsia"/>
-        </w:rPr>
-        <w:t>，则该指针指向节点的所有</w:t>
-      </w:r>
-      <w:r>
-        <w:rPr>
-          <w:rFonts w:hint="eastAsia"/>
-        </w:rPr>
-        <w:t xml:space="preserve"> key </w:t>
-      </w:r>
-      <w:r>
-        <w:rPr>
-          <w:rFonts w:hint="eastAsia"/>
-        </w:rPr>
-        <w:t>大于等于</w:t>
-      </w:r>
-      <w:r>
-        <w:rPr>
-          <w:rFonts w:hint="eastAsia"/>
-        </w:rPr>
-        <w:t xml:space="preserve"> keyi </w:t>
-      </w:r>
-      <w:r>
-        <w:rPr>
-          <w:rFonts w:hint="eastAsia"/>
-        </w:rPr>
-        <w:t>且小于等于</w:t>
-      </w:r>
-      <w:r>
-        <w:rPr>
-          <w:rFonts w:hint="eastAsia"/>
-        </w:rPr>
-        <w:t xml:space="preserve"> keyi+1</w:t>
-      </w:r>
-      <w:r>
-        <w:rPr>
-          <w:rFonts w:hint="eastAsia"/>
-        </w:rPr>
-        <w:t>。</w:t>
-      </w:r>
-    </w:p>
-    <w:p>
-      <w:pPr>
-        <w:rPr>
-          <w:rFonts w:hint="eastAsia"/>
-        </w:rPr>
-      </w:pPr>
-    </w:p>
-    <w:p>
-      <w:pPr>
-        <w:rPr>
-          <w:rFonts w:hint="eastAsia"/>
-        </w:rPr>
-      </w:pPr>
-      <w:r>
-        <w:rPr>
-          <w:rFonts w:hint="eastAsia"/>
-        </w:rPr>
-        <w:t xml:space="preserve">2. </w:t>
-      </w:r>
-      <w:r>
-        <w:rPr>
-          <w:rFonts w:hint="eastAsia"/>
-        </w:rPr>
-        <w:t>操作</w:t>
-      </w:r>
-    </w:p>
-    <w:p>
-      <w:pPr>
-        <w:rPr>
-          <w:rFonts w:hint="eastAsia"/>
-        </w:rPr>
-      </w:pPr>
-      <w:r>
-        <w:rPr>
-          <w:rFonts w:hint="eastAsia"/>
-        </w:rPr>
-        <w:t>进行查找操作时，首先在根节点进行二分查找，找到一个</w:t>
-      </w:r>
-      <w:r>
-        <w:rPr>
-          <w:rFonts w:hint="eastAsia"/>
-        </w:rPr>
-        <w:t xml:space="preserve"> key </w:t>
-      </w:r>
-      <w:r>
-        <w:rPr>
-          <w:rFonts w:hint="eastAsia"/>
-        </w:rPr>
-        <w:t>所在的指针，然后递归地在指针所指向的节点进行查找。直到查找到叶子节点，然后在叶子节点上进行二分查找，找出</w:t>
-      </w:r>
-      <w:r>
-        <w:rPr>
-          <w:rFonts w:hint="eastAsia"/>
-        </w:rPr>
-        <w:t xml:space="preserve"> key </w:t>
-      </w:r>
-      <w:r>
-        <w:rPr>
-          <w:rFonts w:hint="eastAsia"/>
-        </w:rPr>
-        <w:t>所对应的</w:t>
-      </w:r>
-      <w:r>
-        <w:rPr>
-          <w:rFonts w:hint="eastAsia"/>
-        </w:rPr>
-        <w:t xml:space="preserve"> data</w:t>
-      </w:r>
-      <w:r>
-        <w:rPr>
-          <w:rFonts w:hint="eastAsia"/>
-        </w:rPr>
-        <w:t>。</w:t>
-      </w:r>
-    </w:p>
-    <w:p>
-      <w:pPr>
-        <w:rPr>
-          <w:rFonts w:hint="eastAsia"/>
-        </w:rPr>
-      </w:pPr>
-      <w:r>
-        <w:rPr>
-          <w:rFonts w:hint="eastAsia"/>
-        </w:rPr>
-        <w:t>插入删除操作会破坏平衡树的平衡性，因此在插入删除操作之后，需要对树进行一个分裂、合并、旋转等操作来维护平衡性。</w:t>
-      </w:r>
-    </w:p>
-    <w:p>
-      <w:pPr>
-        <w:rPr>
-          <w:rFonts w:hint="eastAsia"/>
-        </w:rPr>
-      </w:pPr>
-    </w:p>
-    <w:p>
-      <w:pPr>
-        <w:rPr>
-          <w:rFonts w:hint="eastAsia"/>
-        </w:rPr>
-      </w:pPr>
-      <w:r>
-        <w:rPr>
-          <w:rFonts w:hint="eastAsia"/>
-        </w:rPr>
-        <w:t xml:space="preserve">3. </w:t>
-      </w:r>
-      <w:r>
-        <w:rPr>
-          <w:rFonts w:hint="eastAsia"/>
-        </w:rPr>
-        <w:t>与红黑树的比较</w:t>
-      </w:r>
-    </w:p>
-    <w:p>
-      <w:pPr>
-        <w:rPr>
-          <w:rFonts w:hint="eastAsia"/>
-        </w:rPr>
-      </w:pPr>
-      <w:r>
-        <w:rPr>
-          <w:rFonts w:hint="eastAsia"/>
-        </w:rPr>
-        <w:t>红黑树等平衡树也可以用来实现索引，但是文件系统及数据库系统普遍采用</w:t>
-      </w:r>
-      <w:r>
-        <w:rPr>
-          <w:rFonts w:hint="eastAsia"/>
-        </w:rPr>
-        <w:t xml:space="preserve"> B+ Tree </w:t>
-      </w:r>
-      <w:r>
-        <w:rPr>
-          <w:rFonts w:hint="eastAsia"/>
-        </w:rPr>
-        <w:t>作为索引结构，主要有以下两个原因：</w:t>
-      </w:r>
-    </w:p>
-    <w:p/>
-    <w:p>
-      <w:pPr>
-        <w:rPr>
-          <w:rFonts w:hint="eastAsia"/>
-        </w:rPr>
-      </w:pPr>
-      <w:r>
-        <w:rPr>
-          <w:rFonts w:hint="eastAsia"/>
-        </w:rPr>
-        <w:t>（一）更少的查找次数</w:t>
-      </w:r>
-    </w:p>
-    <w:p>
-      <w:pPr>
-        <w:rPr>
-          <w:rFonts w:hint="eastAsia"/>
-        </w:rPr>
-      </w:pPr>
-      <w:r>
-        <w:rPr>
-          <w:rFonts w:hint="eastAsia"/>
-        </w:rPr>
-        <w:t>平衡树查找操作的时间复杂度和树高</w:t>
-      </w:r>
-      <w:r>
-        <w:rPr>
-          <w:rFonts w:hint="eastAsia"/>
-        </w:rPr>
-        <w:t xml:space="preserve"> h </w:t>
-      </w:r>
-      <w:r>
-        <w:rPr>
-          <w:rFonts w:hint="eastAsia"/>
-        </w:rPr>
-        <w:t>相关，</w:t>
-      </w:r>
-      <w:r>
-        <w:rPr>
-          <w:rFonts w:hint="eastAsia"/>
-        </w:rPr>
-        <w:t>O(h)=O(logdN)</w:t>
-      </w:r>
-      <w:r>
-        <w:rPr>
-          <w:rFonts w:hint="eastAsia"/>
-        </w:rPr>
-        <w:t>，其中</w:t>
-      </w:r>
-      <w:r>
-        <w:rPr>
-          <w:rFonts w:hint="eastAsia"/>
-        </w:rPr>
-        <w:t xml:space="preserve"> d </w:t>
-      </w:r>
-      <w:r>
-        <w:rPr>
-          <w:rFonts w:hint="eastAsia"/>
-        </w:rPr>
-        <w:t>为每个节点的出度。</w:t>
-      </w:r>
-    </w:p>
-    <w:p>
-      <w:pPr>
-        <w:rPr>
-          <w:rFonts w:hint="eastAsia"/>
-        </w:rPr>
-      </w:pPr>
-      <w:r>
-        <w:rPr>
-          <w:rFonts w:hint="eastAsia"/>
-        </w:rPr>
-        <w:t>红黑树的出度为</w:t>
-      </w:r>
-      <w:r>
-        <w:rPr>
-          <w:rFonts w:hint="eastAsia"/>
-        </w:rPr>
-        <w:t xml:space="preserve"> 2</w:t>
-      </w:r>
-      <w:r>
-        <w:rPr>
-          <w:rFonts w:hint="eastAsia"/>
-        </w:rPr>
-        <w:t>，而</w:t>
-      </w:r>
-      <w:r>
-        <w:rPr>
-          <w:rFonts w:hint="eastAsia"/>
-        </w:rPr>
-        <w:t xml:space="preserve"> B+ Tree </w:t>
-      </w:r>
-      <w:r>
-        <w:rPr>
-          <w:rFonts w:hint="eastAsia"/>
-        </w:rPr>
-        <w:t>的出度一般都非常大，所以红黑树的树高</w:t>
-      </w:r>
-      <w:r>
-        <w:rPr>
-          <w:rFonts w:hint="eastAsia"/>
-        </w:rPr>
-        <w:t xml:space="preserve"> h </w:t>
-      </w:r>
-      <w:r>
-        <w:rPr>
-          <w:rFonts w:hint="eastAsia"/>
-        </w:rPr>
-        <w:t>很明显比</w:t>
-      </w:r>
-      <w:r>
-        <w:rPr>
-          <w:rFonts w:hint="eastAsia"/>
-        </w:rPr>
-        <w:t xml:space="preserve"> B+ Tree </w:t>
-      </w:r>
-      <w:r>
-        <w:rPr>
-          <w:rFonts w:hint="eastAsia"/>
-        </w:rPr>
-        <w:t>大非常多，查找的次数也就更多。</w:t>
-      </w:r>
-    </w:p>
-    <w:p>
-      <w:pPr>
-        <w:rPr>
-          <w:rFonts w:hint="eastAsia"/>
-        </w:rPr>
-      </w:pPr>
-      <w:r>
-        <w:rPr>
-          <w:rFonts w:hint="eastAsia"/>
-        </w:rPr>
-        <w:t>（二）利用磁盘预读特性</w:t>
-      </w:r>
-    </w:p>
-    <w:p>
-      <w:pPr>
-        <w:rPr>
-          <w:rFonts w:hint="eastAsia"/>
-        </w:rPr>
-      </w:pPr>
-      <w:r>
-        <w:rPr>
-          <w:rFonts w:hint="eastAsia"/>
-        </w:rPr>
-        <w:t>为了减少磁盘</w:t>
-      </w:r>
-      <w:r>
-        <w:rPr>
-          <w:rFonts w:hint="eastAsia"/>
-        </w:rPr>
-        <w:t xml:space="preserve"> I/O </w:t>
-      </w:r>
-      <w:r>
-        <w:rPr>
-          <w:rFonts w:hint="eastAsia"/>
-        </w:rPr>
-        <w:t>操作，磁盘往往不是严格按需读取，而是每次都会预读。预读过程中，磁盘进行顺序读取，顺序读取不需要进行磁盘寻道，并且只需要很短的旋转时间，速度会非常快。</w:t>
-      </w:r>
-    </w:p>
-    <w:p>
-      <w:pPr>
-        <w:rPr>
-          <w:rFonts w:hint="eastAsia"/>
-        </w:rPr>
-      </w:pPr>
-      <w:r>
-        <w:rPr>
-          <w:rFonts w:hint="eastAsia"/>
-        </w:rPr>
-        <w:t>操作系统一般将内存和磁盘分割成固定大小的块，每一块称为一页，内存与磁盘以页为单位交换数据。数据库系统将索引的一个节点的大小设置为页的大小，使得一次</w:t>
-      </w:r>
-      <w:r>
-        <w:rPr>
-          <w:rFonts w:hint="eastAsia"/>
-        </w:rPr>
-        <w:t xml:space="preserve"> I/O </w:t>
-      </w:r>
-      <w:r>
-        <w:rPr>
-          <w:rFonts w:hint="eastAsia"/>
-        </w:rPr>
-        <w:t>就能完全载入一个节点。并且可以利用预读特性，相邻的节点也能够被预先载入。</w:t>
-      </w:r>
-    </w:p>
-    <w:p>
-      <w:pPr>
-        <w:rPr>
-          <w:rFonts w:hint="eastAsia"/>
-        </w:rPr>
-      </w:pPr>
-    </w:p>
-    <w:p>
-      <w:pPr>
-        <w:rPr>
-          <w:rFonts w:hint="eastAsia"/>
-        </w:rPr>
-      </w:pPr>
-      <w:r>
-        <w:rPr>
-          <w:rFonts w:hint="eastAsia"/>
-        </w:rPr>
-        <w:t xml:space="preserve">MySQL </w:t>
-      </w:r>
-      <w:r>
-        <w:rPr>
-          <w:rFonts w:hint="eastAsia"/>
-        </w:rPr>
-        <w:t>索引</w:t>
-      </w:r>
-    </w:p>
-    <w:p>
-      <w:pPr>
-        <w:rPr>
-          <w:rFonts w:hint="eastAsia"/>
-        </w:rPr>
-      </w:pPr>
-      <w:r>
-        <w:rPr>
-          <w:rFonts w:hint="eastAsia"/>
-        </w:rPr>
-        <w:t>索引是在存储引擎层实现的，而不是在服务器层实现的，所以不同存储引擎具有不同的索引类型和实现。</w:t>
-      </w:r>
-    </w:p>
-    <w:p/>
-    <w:p>
-      <w:pPr>
-        <w:rPr>
-          <w:rFonts w:hint="eastAsia"/>
-        </w:rPr>
-      </w:pPr>
-      <w:r>
-        <w:rPr>
-          <w:rFonts w:hint="eastAsia"/>
-        </w:rPr>
-        <w:t xml:space="preserve">1. B+Tree </w:t>
-      </w:r>
-      <w:r>
-        <w:rPr>
-          <w:rFonts w:hint="eastAsia"/>
-        </w:rPr>
-        <w:t>索引</w:t>
-      </w:r>
-    </w:p>
-    <w:p/>
-    <w:p>
-      <w:r>
-        <w:rPr>
-          <w:rFonts w:hint="eastAsia"/>
-        </w:rPr>
-        <w:t>是大多数</w:t>
-      </w:r>
-      <w:r>
-        <w:rPr>
-          <w:rFonts w:hint="eastAsia"/>
-        </w:rPr>
-        <w:t xml:space="preserve"> MySQL </w:t>
-      </w:r>
-      <w:r>
-        <w:rPr>
-          <w:rFonts w:hint="eastAsia"/>
-        </w:rPr>
-        <w:t>存储引擎的默认索引类型。</w:t>
-      </w:r>
-    </w:p>
-    <w:p>
-      <w:r>
-        <w:rPr>
-          <w:rFonts w:hint="eastAsia"/>
-        </w:rPr>
-        <w:t>因为不再需要进行全表扫描，只需要对树进行搜索即可，所以查找速度快很多。</w:t>
-      </w:r>
-    </w:p>
-    <w:p>
-      <w:r>
-        <w:rPr>
-          <w:rFonts w:hint="eastAsia"/>
-        </w:rPr>
-        <w:t>除了用于查找，还可以用于排序和分组。</w:t>
-      </w:r>
-    </w:p>
-    <w:p>
-      <w:r>
-        <w:rPr>
-          <w:rFonts w:hint="eastAsia"/>
-        </w:rPr>
-        <w:t>可以指定多个列作为索引列，多个索引列共同组成键。</w:t>
-      </w:r>
-    </w:p>
-    <w:p>
-      <w:r>
-        <w:rPr>
-          <w:rFonts w:hint="eastAsia"/>
-        </w:rPr>
-        <w:t>适用于全键值、键值范围和键前缀查找，其中键前缀查找只适用于最左前缀查找。如果不是按照索引列的顺序进行查找，则无法使用索引。</w:t>
+        <w:t>只支持精确查找，无法用于部分查找和范围查找。</w:t>
       </w:r>
     </w:p>
     <w:p>
@@ -698,7 +679,7 @@
         <w:rPr>
           <w:rFonts w:hint="eastAsia"/>
         </w:rPr>
-        <w:t>的</w:t>
+        <w:t>存储引擎有一个特殊的功能叫“自适应哈希索引”，当某个索引值被使用的非常频繁时，会在</w:t>
       </w:r>
       <w:r>
         <w:rPr>
@@ -710,25 +691,26 @@
         <w:rPr>
           <w:rFonts w:hint="eastAsia"/>
         </w:rPr>
-        <w:t>索引分为主索引和辅助索引。主索引的叶子节点</w:t>
-      </w:r>
-      <w:r>
-        <w:rPr>
-          <w:rFonts w:hint="eastAsia"/>
-        </w:rPr>
-        <w:t xml:space="preserve"> data </w:t>
-      </w:r>
-      <w:r>
-        <w:rPr>
-          <w:rFonts w:hint="eastAsia"/>
-        </w:rPr>
-        <w:t>域记录着完整的数据记录，这种索引方式被称为聚簇索引。因为无法把数据行存放在两个不同的地方，所以一个表只能有一个聚簇索引。</w:t>
+        <w:t>索引之上再创建一个哈希索引，这样就让</w:t>
+      </w:r>
+      <w:r>
+        <w:rPr>
+          <w:rFonts w:hint="eastAsia"/>
+        </w:rPr>
+        <w:t xml:space="preserve"> B+Tree </w:t>
+      </w:r>
+      <w:r>
+        <w:rPr>
+          <w:rFonts w:hint="eastAsia"/>
+        </w:rPr>
+        <w:t>索引具有哈希索引的一些优点，比如快速的哈希查找。</w:t>
       </w:r>
     </w:p>
     <w:p>
       <w:bookmarkStart w:id="0" w:name="_GoBack"/>
       <w:bookmarkEnd w:id="0"/>
     </w:p>
+    <w:p/>
     <w:p/>
     <w:sectPr>
       <w:pgSz w:w="12240" w:h="15840"/>

--- a/mysql/cn.docx
+++ b/mysql/cn.docx
@@ -706,10 +706,106 @@
         <w:t>索引具有哈希索引的一些优点，比如快速的哈希查找。</w:t>
       </w:r>
     </w:p>
+    <w:p/>
+    <w:p>
+      <w:r>
+        <w:rPr>
+          <w:rFonts w:hint="eastAsia"/>
+        </w:rPr>
+        <w:t xml:space="preserve">3. </w:t>
+      </w:r>
+      <w:r>
+        <w:rPr>
+          <w:rFonts w:hint="eastAsia"/>
+        </w:rPr>
+        <w:t>全文索引</w:t>
+      </w:r>
+    </w:p>
+    <w:p>
+      <w:r>
+        <w:rPr>
+          <w:rFonts w:hint="eastAsia"/>
+        </w:rPr>
+        <w:t xml:space="preserve">MyISAM </w:t>
+      </w:r>
+      <w:r>
+        <w:rPr>
+          <w:rFonts w:hint="eastAsia"/>
+        </w:rPr>
+        <w:t>存储引擎支持全文索引，用于查找文本中的关键词，而不是直接比较是否相等。</w:t>
+      </w:r>
+    </w:p>
+    <w:p>
+      <w:r>
+        <w:rPr>
+          <w:rFonts w:hint="eastAsia"/>
+        </w:rPr>
+        <w:t>查找条件使用</w:t>
+      </w:r>
+      <w:r>
+        <w:rPr>
+          <w:rFonts w:hint="eastAsia"/>
+        </w:rPr>
+        <w:t xml:space="preserve"> MATCH AGAINST</w:t>
+      </w:r>
+      <w:r>
+        <w:rPr>
+          <w:rFonts w:hint="eastAsia"/>
+        </w:rPr>
+        <w:t>，而不是普通的</w:t>
+      </w:r>
+      <w:r>
+        <w:rPr>
+          <w:rFonts w:hint="eastAsia"/>
+        </w:rPr>
+        <w:t xml:space="preserve"> WHERE</w:t>
+      </w:r>
+      <w:r>
+        <w:rPr>
+          <w:rFonts w:hint="eastAsia"/>
+        </w:rPr>
+        <w:t>。</w:t>
+      </w:r>
+    </w:p>
+    <w:p>
+      <w:r>
+        <w:rPr>
+          <w:rFonts w:hint="eastAsia"/>
+        </w:rPr>
+        <w:t>全文索引使用倒排索引实现，它记录着关键词到其所在文档的映射。</w:t>
+      </w:r>
+    </w:p>
+    <w:p>
+      <w:r>
+        <w:rPr>
+          <w:rFonts w:hint="eastAsia"/>
+        </w:rPr>
+        <w:t xml:space="preserve">InnoDB </w:t>
+      </w:r>
+      <w:r>
+        <w:rPr>
+          <w:rFonts w:hint="eastAsia"/>
+        </w:rPr>
+        <w:t>存储引擎在</w:t>
+      </w:r>
+      <w:r>
+        <w:rPr>
+          <w:rFonts w:hint="eastAsia"/>
+        </w:rPr>
+        <w:t xml:space="preserve"> MySQL 5.6.4 </w:t>
+      </w:r>
+      <w:r>
+        <w:rPr>
+          <w:rFonts w:hint="eastAsia"/>
+        </w:rPr>
+        <w:t>版本中也开始支持全文索引。</w:t>
+      </w:r>
+    </w:p>
     <w:p>
       <w:bookmarkStart w:id="0" w:name="_GoBack"/>
       <w:bookmarkEnd w:id="0"/>
     </w:p>
+    <w:p/>
     <w:p/>
     <w:p/>
     <w:sectPr>

--- a/mysql/cn.docx
+++ b/mysql/cn.docx
@@ -801,11 +801,71 @@
         <w:t>版本中也开始支持全文索引。</w:t>
       </w:r>
     </w:p>
+    <w:p/>
+    <w:p>
+      <w:r>
+        <w:rPr>
+          <w:rFonts w:hint="eastAsia"/>
+        </w:rPr>
+        <w:t xml:space="preserve">4. </w:t>
+      </w:r>
+      <w:r>
+        <w:rPr>
+          <w:rFonts w:hint="eastAsia"/>
+        </w:rPr>
+        <w:t>空间数据索引</w:t>
+      </w:r>
+    </w:p>
+    <w:p>
+      <w:r>
+        <w:rPr>
+          <w:rFonts w:hint="eastAsia"/>
+        </w:rPr>
+        <w:t xml:space="preserve">MyISAM </w:t>
+      </w:r>
+      <w:r>
+        <w:rPr>
+          <w:rFonts w:hint="eastAsia"/>
+        </w:rPr>
+        <w:t>存储引擎支持空间数据索引（</w:t>
+      </w:r>
+      <w:r>
+        <w:rPr>
+          <w:rFonts w:hint="eastAsia"/>
+        </w:rPr>
+        <w:t>R-Tree</w:t>
+      </w:r>
+      <w:r>
+        <w:rPr>
+          <w:rFonts w:hint="eastAsia"/>
+        </w:rPr>
+        <w:t>），可以用于地理数据存储。空间数据索引会从所有维度来索引数据，可以有效地使用任意维度来进行组合查询。</w:t>
+      </w:r>
+    </w:p>
+    <w:p>
+      <w:r>
+        <w:rPr>
+          <w:rFonts w:hint="eastAsia"/>
+        </w:rPr>
+        <w:t>必须使用</w:t>
+      </w:r>
+      <w:r>
+        <w:rPr>
+          <w:rFonts w:hint="eastAsia"/>
+        </w:rPr>
+        <w:t xml:space="preserve"> GIS </w:t>
+      </w:r>
+      <w:r>
+        <w:rPr>
+          <w:rFonts w:hint="eastAsia"/>
+        </w:rPr>
+        <w:t>相关的函数来维护数据。</w:t>
+      </w:r>
+    </w:p>
     <w:p>
       <w:bookmarkStart w:id="0" w:name="_GoBack"/>
       <w:bookmarkEnd w:id="0"/>
     </w:p>
-    <w:p/>
     <w:p/>
     <w:p/>
     <w:sectPr>

--- a/mysql/cn.docx
+++ b/mysql/cn.docx
@@ -860,6 +860,57 @@
           <w:rFonts w:hint="eastAsia"/>
         </w:rPr>
         <w:t>相关的函数来维护数据。</w:t>
+      </w:r>
+    </w:p>
+    <w:p/>
+    <w:p>
+      <w:r>
+        <w:rPr>
+          <w:rFonts w:hint="eastAsia"/>
+        </w:rPr>
+        <w:t>索引优化</w:t>
+      </w:r>
+    </w:p>
+    <w:p>
+      <w:r>
+        <w:rPr>
+          <w:rFonts w:hint="eastAsia"/>
+        </w:rPr>
+        <w:t xml:space="preserve">1. </w:t>
+      </w:r>
+      <w:r>
+        <w:rPr>
+          <w:rFonts w:hint="eastAsia"/>
+        </w:rPr>
+        <w:t>独立的列</w:t>
+      </w:r>
+    </w:p>
+    <w:p>
+      <w:r>
+        <w:rPr>
+          <w:rFonts w:hint="eastAsia"/>
+        </w:rPr>
+        <w:t>在进行查询时，索引列不能是表达式的一部分，也不能是函数的参数，否则无法使用索引。</w:t>
+      </w:r>
+    </w:p>
+    <w:p>
+      <w:r>
+        <w:rPr>
+          <w:rFonts w:hint="eastAsia"/>
+        </w:rPr>
+        <w:t>例如下面的查询不能使用</w:t>
+      </w:r>
+      <w:r>
+        <w:rPr>
+          <w:rFonts w:hint="eastAsia"/>
+        </w:rPr>
+        <w:t xml:space="preserve"> actor_id </w:t>
+      </w:r>
+      <w:r>
+        <w:rPr>
+          <w:rFonts w:hint="eastAsia"/>
+        </w:rPr>
+        <w:t>列的索引：</w:t>
       </w:r>
     </w:p>
     <w:p>

--- a/mysql/cn.docx
+++ b/mysql/cn.docx
@@ -893,12 +893,27 @@
         <w:t>在进行查询时，索引列不能是表达式的一部分，也不能是函数的参数，否则无法使用索引。</w:t>
       </w:r>
     </w:p>
-    <w:p>
-      <w:r>
-        <w:rPr>
-          <w:rFonts w:hint="eastAsia"/>
-        </w:rPr>
-        <w:t>例如下面的查询不能使用</w:t>
+    <w:p/>
+    <w:p>
+      <w:r>
+        <w:rPr>
+          <w:rFonts w:hint="eastAsia"/>
+        </w:rPr>
+        <w:t xml:space="preserve">2. </w:t>
+      </w:r>
+      <w:r>
+        <w:rPr>
+          <w:rFonts w:hint="eastAsia"/>
+        </w:rPr>
+        <w:t>多列索引</w:t>
+      </w:r>
+    </w:p>
+    <w:p>
+      <w:r>
+        <w:rPr>
+          <w:rFonts w:hint="eastAsia"/>
+        </w:rPr>
+        <w:t>在需要使用多个列作为条件进行查询时，使用多列索引比使用多个单列索引性能更好。例如下面的语句中，最好把</w:t>
       </w:r>
       <w:r>
         <w:rPr>
@@ -910,7 +925,19 @@
         <w:rPr>
           <w:rFonts w:hint="eastAsia"/>
         </w:rPr>
-        <w:t>列的索引：</w:t>
+        <w:t>和</w:t>
+      </w:r>
+      <w:r>
+        <w:rPr>
+          <w:rFonts w:hint="eastAsia"/>
+        </w:rPr>
+        <w:t xml:space="preserve"> film_id </w:t>
+      </w:r>
+      <w:r>
+        <w:rPr>
+          <w:rFonts w:hint="eastAsia"/>
+        </w:rPr>
+        <w:t>设置为多列索引。</w:t>
       </w:r>
     </w:p>
     <w:p>

--- a/mysql/cn.docx
+++ b/mysql/cn.docx
@@ -940,10 +940,60 @@
         <w:t>设置为多列索引。</w:t>
       </w:r>
     </w:p>
+    <w:p/>
+    <w:p>
+      <w:pPr>
+        <w:rPr>
+          <w:rFonts w:hint="eastAsia"/>
+        </w:rPr>
+      </w:pPr>
+      <w:r>
+        <w:rPr>
+          <w:rFonts w:hint="eastAsia"/>
+        </w:rPr>
+        <w:t xml:space="preserve">3. </w:t>
+      </w:r>
+      <w:r>
+        <w:rPr>
+          <w:rFonts w:hint="eastAsia"/>
+        </w:rPr>
+        <w:t>索引列的顺序</w:t>
+      </w:r>
+    </w:p>
+    <w:p/>
+    <w:p>
+      <w:r>
+        <w:rPr>
+          <w:rFonts w:hint="eastAsia"/>
+        </w:rPr>
+        <w:t>让选择性最强的索引列放在前面。</w:t>
+      </w:r>
+    </w:p>
+    <w:p>
+      <w:r>
+        <w:rPr>
+          <w:rFonts w:hint="eastAsia"/>
+        </w:rPr>
+        <w:t>索引的选择性是指：不重复的索引值和记录总数的比值。最大值为</w:t>
+      </w:r>
+      <w:r>
+        <w:rPr>
+          <w:rFonts w:hint="eastAsia"/>
+        </w:rPr>
+        <w:t xml:space="preserve"> 1</w:t>
+      </w:r>
+      <w:r>
+        <w:rPr>
+          <w:rFonts w:hint="eastAsia"/>
+        </w:rPr>
+        <w:t>，此时每个记录都有唯一的索引与其对应。选择性越高，查询效率也越高。</w:t>
+      </w:r>
+    </w:p>
     <w:p>
       <w:bookmarkStart w:id="0" w:name="_GoBack"/>
       <w:bookmarkEnd w:id="0"/>
     </w:p>
+    <w:p/>
     <w:p/>
     <w:p/>
     <w:sectPr>

--- a/mysql/cn.docx
+++ b/mysql/cn.docx
@@ -987,6 +987,73 @@
           <w:rFonts w:hint="eastAsia"/>
         </w:rPr>
         <w:t>，此时每个记录都有唯一的索引与其对应。选择性越高，查询效率也越高。</w:t>
+      </w:r>
+    </w:p>
+    <w:p/>
+    <w:p>
+      <w:r>
+        <w:rPr>
+          <w:rFonts w:hint="eastAsia"/>
+        </w:rPr>
+        <w:t xml:space="preserve">4. </w:t>
+      </w:r>
+      <w:r>
+        <w:rPr>
+          <w:rFonts w:hint="eastAsia"/>
+        </w:rPr>
+        <w:t>前缀索引</w:t>
+      </w:r>
+    </w:p>
+    <w:p>
+      <w:r>
+        <w:rPr>
+          <w:rFonts w:hint="eastAsia"/>
+        </w:rPr>
+        <w:t>对于</w:t>
+      </w:r>
+      <w:r>
+        <w:rPr>
+          <w:rFonts w:hint="eastAsia"/>
+        </w:rPr>
+        <w:t xml:space="preserve"> BLOB</w:t>
+      </w:r>
+      <w:r>
+        <w:rPr>
+          <w:rFonts w:hint="eastAsia"/>
+        </w:rPr>
+        <w:t>、</w:t>
+      </w:r>
+      <w:r>
+        <w:rPr>
+          <w:rFonts w:hint="eastAsia"/>
+        </w:rPr>
+        <w:t xml:space="preserve">TEXT </w:t>
+      </w:r>
+      <w:r>
+        <w:rPr>
+          <w:rFonts w:hint="eastAsia"/>
+        </w:rPr>
+        <w:t>和</w:t>
+      </w:r>
+      <w:r>
+        <w:rPr>
+          <w:rFonts w:hint="eastAsia"/>
+        </w:rPr>
+        <w:t xml:space="preserve"> VARCHAR </w:t>
+      </w:r>
+      <w:r>
+        <w:rPr>
+          <w:rFonts w:hint="eastAsia"/>
+        </w:rPr>
+        <w:t>类型的列，必须使用前缀索引，只索引开始的部分字符。</w:t>
+      </w:r>
+    </w:p>
+    <w:p>
+      <w:r>
+        <w:rPr>
+          <w:rFonts w:hint="eastAsia"/>
+        </w:rPr>
+        <w:t>对于前缀长度的选取需要根据索引选择性来确定。</w:t>
       </w:r>
     </w:p>
     <w:p>

--- a/mysql/cn.docx
+++ b/mysql/cn.docx
@@ -1054,6 +1054,95 @@
           <w:rFonts w:hint="eastAsia"/>
         </w:rPr>
         <w:t>对于前缀长度的选取需要根据索引选择性来确定。</w:t>
+      </w:r>
+    </w:p>
+    <w:p/>
+    <w:p>
+      <w:r>
+        <w:rPr>
+          <w:rFonts w:hint="eastAsia"/>
+        </w:rPr>
+        <w:t xml:space="preserve">5. </w:t>
+      </w:r>
+      <w:r>
+        <w:rPr>
+          <w:rFonts w:hint="eastAsia"/>
+        </w:rPr>
+        <w:t>覆盖索引</w:t>
+      </w:r>
+    </w:p>
+    <w:p>
+      <w:r>
+        <w:rPr>
+          <w:rFonts w:hint="eastAsia"/>
+        </w:rPr>
+        <w:t>索引包含所有需要查询的字段的值。</w:t>
+      </w:r>
+    </w:p>
+    <w:p>
+      <w:r>
+        <w:rPr>
+          <w:rFonts w:hint="eastAsia"/>
+        </w:rPr>
+        <w:t>具有以下优点：</w:t>
+      </w:r>
+    </w:p>
+    <w:p>
+      <w:pPr>
+        <w:rPr>
+          <w:rFonts w:hint="eastAsia"/>
+        </w:rPr>
+      </w:pPr>
+      <w:r>
+        <w:rPr>
+          <w:rFonts w:hint="eastAsia"/>
+        </w:rPr>
+        <w:t>索引通常远小于数据行的大小，只读取索引能大大减少数据访问量。</w:t>
+      </w:r>
+    </w:p>
+    <w:p>
+      <w:pPr>
+        <w:rPr>
+          <w:rFonts w:hint="eastAsia"/>
+        </w:rPr>
+      </w:pPr>
+      <w:r>
+        <w:rPr>
+          <w:rFonts w:hint="eastAsia"/>
+        </w:rPr>
+        <w:t>一些存储引擎（例如</w:t>
+      </w:r>
+      <w:r>
+        <w:rPr>
+          <w:rFonts w:hint="eastAsia"/>
+        </w:rPr>
+        <w:t xml:space="preserve"> MyISAM</w:t>
+      </w:r>
+      <w:r>
+        <w:rPr>
+          <w:rFonts w:hint="eastAsia"/>
+        </w:rPr>
+        <w:t>）在内存中只缓存索引，而数据依赖于操作系统来缓存。因此，只访问索引可以不使用系统调用（通常比较费时）。</w:t>
+      </w:r>
+    </w:p>
+    <w:p>
+      <w:r>
+        <w:rPr>
+          <w:rFonts w:hint="eastAsia"/>
+        </w:rPr>
+        <w:t>对于</w:t>
+      </w:r>
+      <w:r>
+        <w:rPr>
+          <w:rFonts w:hint="eastAsia"/>
+        </w:rPr>
+        <w:t xml:space="preserve"> InnoDB </w:t>
+      </w:r>
+      <w:r>
+        <w:rPr>
+          <w:rFonts w:hint="eastAsia"/>
+        </w:rPr>
+        <w:t>引擎，若辅助索引能够覆盖查询，则无需访问主索引。</w:t>
       </w:r>
     </w:p>
     <w:p>

--- a/mysql/cn.docx
+++ b/mysql/cn.docx
@@ -1145,11 +1145,115 @@
         <w:t>引擎，若辅助索引能够覆盖查询，则无需访问主索引。</w:t>
       </w:r>
     </w:p>
+    <w:p/>
+    <w:p>
+      <w:r>
+        <w:rPr>
+          <w:rFonts w:hint="eastAsia"/>
+        </w:rPr>
+        <w:t>索引的优点</w:t>
+      </w:r>
+    </w:p>
+    <w:p>
+      <w:r>
+        <w:rPr>
+          <w:rFonts w:hint="eastAsia"/>
+        </w:rPr>
+        <w:t>大大减少了服务器需要扫描的数据行数。</w:t>
+      </w:r>
+    </w:p>
+    <w:p>
+      <w:r>
+        <w:rPr>
+          <w:rFonts w:hint="eastAsia"/>
+        </w:rPr>
+        <w:t>帮助服务器避免进行排序和分组，以及避免创建临时表（</w:t>
+      </w:r>
+      <w:r>
+        <w:rPr>
+          <w:rFonts w:hint="eastAsia"/>
+        </w:rPr>
+        <w:t xml:space="preserve">B+Tree </w:t>
+      </w:r>
+      <w:r>
+        <w:rPr>
+          <w:rFonts w:hint="eastAsia"/>
+        </w:rPr>
+        <w:t>索引是有序的，可以用于</w:t>
+      </w:r>
+      <w:r>
+        <w:rPr>
+          <w:rFonts w:hint="eastAsia"/>
+        </w:rPr>
+        <w:t xml:space="preserve"> ORDER BY </w:t>
+      </w:r>
+      <w:r>
+        <w:rPr>
+          <w:rFonts w:hint="eastAsia"/>
+        </w:rPr>
+        <w:t>和</w:t>
+      </w:r>
+      <w:r>
+        <w:rPr>
+          <w:rFonts w:hint="eastAsia"/>
+        </w:rPr>
+        <w:t xml:space="preserve"> GROUP BY </w:t>
+      </w:r>
+      <w:r>
+        <w:rPr>
+          <w:rFonts w:hint="eastAsia"/>
+        </w:rPr>
+        <w:t>操作。临时表主要是在排序和分组过程中创建，因为不需要排序和分组，也就不需要创建临时表）。</w:t>
+      </w:r>
+    </w:p>
+    <w:p>
+      <w:r>
+        <w:rPr>
+          <w:rFonts w:hint="eastAsia"/>
+        </w:rPr>
+        <w:t>将随机</w:t>
+      </w:r>
+      <w:r>
+        <w:rPr>
+          <w:rFonts w:hint="eastAsia"/>
+        </w:rPr>
+        <w:t xml:space="preserve"> I/O </w:t>
+      </w:r>
+      <w:r>
+        <w:rPr>
+          <w:rFonts w:hint="eastAsia"/>
+        </w:rPr>
+        <w:t>变为顺序</w:t>
+      </w:r>
+      <w:r>
+        <w:rPr>
+          <w:rFonts w:hint="eastAsia"/>
+        </w:rPr>
+        <w:t xml:space="preserve"> I/O</w:t>
+      </w:r>
+      <w:r>
+        <w:rPr>
+          <w:rFonts w:hint="eastAsia"/>
+        </w:rPr>
+        <w:t>（</w:t>
+      </w:r>
+      <w:r>
+        <w:rPr>
+          <w:rFonts w:hint="eastAsia"/>
+        </w:rPr>
+        <w:t xml:space="preserve">B+Tree </w:t>
+      </w:r>
+      <w:r>
+        <w:rPr>
+          <w:rFonts w:hint="eastAsia"/>
+        </w:rPr>
+        <w:t>索引是有序的，会将相邻的数据都存储在一起）。</w:t>
+      </w:r>
+    </w:p>
     <w:p>
       <w:bookmarkStart w:id="0" w:name="_GoBack"/>
       <w:bookmarkEnd w:id="0"/>
     </w:p>
-    <w:p/>
     <w:p/>
     <w:p/>
     <w:sectPr>

--- a/mysql/cn.docx
+++ b/mysql/cn.docx
@@ -1248,6 +1248,39 @@
           <w:rFonts w:hint="eastAsia"/>
         </w:rPr>
         <w:t>索引是有序的，会将相邻的数据都存储在一起）。</w:t>
+      </w:r>
+    </w:p>
+    <w:p/>
+    <w:p>
+      <w:r>
+        <w:rPr>
+          <w:rFonts w:hint="eastAsia"/>
+        </w:rPr>
+        <w:t>索引的使用条件</w:t>
+      </w:r>
+    </w:p>
+    <w:p>
+      <w:r>
+        <w:rPr>
+          <w:rFonts w:hint="eastAsia"/>
+        </w:rPr>
+        <w:t>对于非常小的表、大部分情况下简单的全表扫描比建立索引更高效；</w:t>
+      </w:r>
+    </w:p>
+    <w:p>
+      <w:r>
+        <w:rPr>
+          <w:rFonts w:hint="eastAsia"/>
+        </w:rPr>
+        <w:t>对于中到大型的表，索引就非常有效；</w:t>
+      </w:r>
+    </w:p>
+    <w:p>
+      <w:r>
+        <w:rPr>
+          <w:rFonts w:hint="eastAsia"/>
+        </w:rPr>
+        <w:t>但是对于特大型的表，建立和维护索引的代价将会随之增长。这种情况下，需要用到一种技术可以直接区分出需要查询的一组数据，而不是一条记录一条记录地匹配，例如可以使用分区技术。</w:t>
       </w:r>
     </w:p>
     <w:p>

--- a/mysql/cn.docx
+++ b/mysql/cn.docx
@@ -1281,6 +1281,133 @@
           <w:rFonts w:hint="eastAsia"/>
         </w:rPr>
         <w:t>但是对于特大型的表，建立和维护索引的代价将会随之增长。这种情况下，需要用到一种技术可以直接区分出需要查询的一组数据，而不是一条记录一条记录地匹配，例如可以使用分区技术。</w:t>
+      </w:r>
+    </w:p>
+    <w:p/>
+    <w:p>
+      <w:r>
+        <w:rPr>
+          <w:rFonts w:hint="eastAsia"/>
+        </w:rPr>
+        <w:t>二、查询性能优化</w:t>
+      </w:r>
+    </w:p>
+    <w:p>
+      <w:r>
+        <w:rPr>
+          <w:rFonts w:hint="eastAsia"/>
+        </w:rPr>
+        <w:t>使用</w:t>
+      </w:r>
+      <w:r>
+        <w:rPr>
+          <w:rFonts w:hint="eastAsia"/>
+        </w:rPr>
+        <w:t xml:space="preserve"> Explain </w:t>
+      </w:r>
+      <w:r>
+        <w:rPr>
+          <w:rFonts w:hint="eastAsia"/>
+        </w:rPr>
+        <w:t>进行分析</w:t>
+      </w:r>
+    </w:p>
+    <w:p>
+      <w:r>
+        <w:rPr>
+          <w:rFonts w:hint="eastAsia"/>
+        </w:rPr>
+        <w:t xml:space="preserve">Explain </w:t>
+      </w:r>
+      <w:r>
+        <w:rPr>
+          <w:rFonts w:hint="eastAsia"/>
+        </w:rPr>
+        <w:t>用来分析</w:t>
+      </w:r>
+      <w:r>
+        <w:rPr>
+          <w:rFonts w:hint="eastAsia"/>
+        </w:rPr>
+        <w:t xml:space="preserve"> SELECT </w:t>
+      </w:r>
+      <w:r>
+        <w:rPr>
+          <w:rFonts w:hint="eastAsia"/>
+        </w:rPr>
+        <w:t>查询语句，开发人员可以通过分析</w:t>
+      </w:r>
+      <w:r>
+        <w:rPr>
+          <w:rFonts w:hint="eastAsia"/>
+        </w:rPr>
+        <w:t xml:space="preserve"> Explain </w:t>
+      </w:r>
+      <w:r>
+        <w:rPr>
+          <w:rFonts w:hint="eastAsia"/>
+        </w:rPr>
+        <w:t>结果来优化查询语句。</w:t>
+      </w:r>
+    </w:p>
+    <w:p>
+      <w:r>
+        <w:rPr>
+          <w:rFonts w:hint="eastAsia"/>
+        </w:rPr>
+        <w:t>比较重要的字段有：</w:t>
+      </w:r>
+    </w:p>
+    <w:p>
+      <w:pPr>
+        <w:rPr>
+          <w:rFonts w:hint="eastAsia"/>
+        </w:rPr>
+      </w:pPr>
+      <w:r>
+        <w:rPr>
+          <w:rFonts w:hint="eastAsia"/>
+        </w:rPr>
+        <w:t xml:space="preserve">select_type : </w:t>
+      </w:r>
+      <w:r>
+        <w:rPr>
+          <w:rFonts w:hint="eastAsia"/>
+        </w:rPr>
+        <w:t>查询类型，有简单查询、联合查询、子查询等</w:t>
+      </w:r>
+    </w:p>
+    <w:p>
+      <w:pPr>
+        <w:rPr>
+          <w:rFonts w:hint="eastAsia"/>
+        </w:rPr>
+      </w:pPr>
+      <w:r>
+        <w:rPr>
+          <w:rFonts w:hint="eastAsia"/>
+        </w:rPr>
+        <w:t xml:space="preserve">key : </w:t>
+      </w:r>
+      <w:r>
+        <w:rPr>
+          <w:rFonts w:hint="eastAsia"/>
+        </w:rPr>
+        <w:t>使用的索引</w:t>
+      </w:r>
+    </w:p>
+    <w:p>
+      <w:r>
+        <w:rPr>
+          <w:rFonts w:hint="eastAsia"/>
+        </w:rPr>
+        <w:t xml:space="preserve">rows : </w:t>
+      </w:r>
+      <w:r>
+        <w:rPr>
+          <w:rFonts w:hint="eastAsia"/>
+        </w:rPr>
+        <w:t>扫描的行数</w:t>
       </w:r>
     </w:p>
     <w:p>

--- a/mysql/cn.docx
+++ b/mysql/cn.docx
@@ -1410,12 +1410,124 @@
         <w:t>扫描的行数</w:t>
       </w:r>
     </w:p>
+    <w:p/>
+    <w:p>
+      <w:pPr>
+        <w:rPr>
+          <w:rFonts w:hint="eastAsia"/>
+        </w:rPr>
+      </w:pPr>
+      <w:r>
+        <w:rPr>
+          <w:rFonts w:hint="eastAsia"/>
+        </w:rPr>
+        <w:t>优化数据访问</w:t>
+      </w:r>
+    </w:p>
+    <w:p>
+      <w:r>
+        <w:rPr>
+          <w:rFonts w:hint="eastAsia"/>
+        </w:rPr>
+        <w:t xml:space="preserve">1. </w:t>
+      </w:r>
+      <w:r>
+        <w:rPr>
+          <w:rFonts w:hint="eastAsia"/>
+        </w:rPr>
+        <w:t>减少请求的数据量</w:t>
+      </w:r>
+    </w:p>
+    <w:p>
+      <w:pPr>
+        <w:rPr>
+          <w:rFonts w:hint="eastAsia"/>
+        </w:rPr>
+      </w:pPr>
+      <w:r>
+        <w:rPr>
+          <w:rFonts w:hint="eastAsia"/>
+        </w:rPr>
+        <w:t>只返回必要的列：最好不要使用</w:t>
+      </w:r>
+      <w:r>
+        <w:rPr>
+          <w:rFonts w:hint="eastAsia"/>
+        </w:rPr>
+        <w:t xml:space="preserve"> SELECT * </w:t>
+      </w:r>
+      <w:r>
+        <w:rPr>
+          <w:rFonts w:hint="eastAsia"/>
+        </w:rPr>
+        <w:t>语句。</w:t>
+      </w:r>
+    </w:p>
+    <w:p>
+      <w:pPr>
+        <w:rPr>
+          <w:rFonts w:hint="eastAsia"/>
+        </w:rPr>
+      </w:pPr>
+      <w:r>
+        <w:rPr>
+          <w:rFonts w:hint="eastAsia"/>
+        </w:rPr>
+        <w:t>只返回必要的行：使用</w:t>
+      </w:r>
+      <w:r>
+        <w:rPr>
+          <w:rFonts w:hint="eastAsia"/>
+        </w:rPr>
+        <w:t xml:space="preserve"> LIMIT </w:t>
+      </w:r>
+      <w:r>
+        <w:rPr>
+          <w:rFonts w:hint="eastAsia"/>
+        </w:rPr>
+        <w:t>语句来限制返回的数据。</w:t>
+      </w:r>
+    </w:p>
+    <w:p>
+      <w:pPr>
+        <w:rPr>
+          <w:rFonts w:hint="eastAsia"/>
+        </w:rPr>
+      </w:pPr>
+      <w:r>
+        <w:rPr>
+          <w:rFonts w:hint="eastAsia"/>
+        </w:rPr>
+        <w:t>缓存重复查询的数据：使用缓存可以避免在数据库中进行查询，特别在要查询的数据经常被重复查询时，缓存带来的查询性能提升将会是非常明显的。</w:t>
+      </w:r>
+    </w:p>
+    <w:p>
+      <w:r>
+        <w:rPr>
+          <w:rFonts w:hint="eastAsia"/>
+        </w:rPr>
+        <w:t xml:space="preserve">2. </w:t>
+      </w:r>
+      <w:r>
+        <w:rPr>
+          <w:rFonts w:hint="eastAsia"/>
+        </w:rPr>
+        <w:t>减少服务器端扫描的行数</w:t>
+      </w:r>
+    </w:p>
+    <w:p>
+      <w:r>
+        <w:rPr>
+          <w:rFonts w:hint="eastAsia"/>
+        </w:rPr>
+        <w:t>最有效的方式是使用索引来覆盖查询。</w:t>
+      </w:r>
+    </w:p>
+    <w:p/>
     <w:p>
       <w:bookmarkStart w:id="0" w:name="_GoBack"/>
       <w:bookmarkEnd w:id="0"/>
     </w:p>
-    <w:p/>
-    <w:p/>
     <w:sectPr>
       <w:pgSz w:w="12240" w:h="15840"/>
       <w:pgMar w:top="1440" w:right="1440" w:bottom="1440" w:left="1440" w:header="720" w:footer="720" w:gutter="0"/>

--- a/mysql/cn.docx
+++ b/mysql/cn.docx
@@ -1524,6 +1524,36 @@
       </w:r>
     </w:p>
     <w:p/>
+    <w:p>
+      <w:r>
+        <w:rPr>
+          <w:rFonts w:hint="eastAsia"/>
+        </w:rPr>
+        <w:t>重构查询方式</w:t>
+      </w:r>
+    </w:p>
+    <w:p>
+      <w:r>
+        <w:rPr>
+          <w:rFonts w:hint="eastAsia"/>
+        </w:rPr>
+        <w:t xml:space="preserve">1. </w:t>
+      </w:r>
+      <w:r>
+        <w:rPr>
+          <w:rFonts w:hint="eastAsia"/>
+        </w:rPr>
+        <w:t>切分大查询</w:t>
+      </w:r>
+    </w:p>
+    <w:p>
+      <w:r>
+        <w:rPr>
+          <w:rFonts w:hint="eastAsia"/>
+        </w:rPr>
+        <w:t>一个大查询如果一次性执行的话，可能一次锁住很多数据、占满整个事务日志、耗尽系统资源、阻塞很多小的但重要的查询。</w:t>
+      </w:r>
+    </w:p>
     <w:p>
       <w:bookmarkStart w:id="0" w:name="_GoBack"/>
       <w:bookmarkEnd w:id="0"/>

--- a/mysql/cn.docx
+++ b/mysql/cn.docx
@@ -1552,6 +1552,125 @@
           <w:rFonts w:hint="eastAsia"/>
         </w:rPr>
         <w:t>一个大查询如果一次性执行的话，可能一次锁住很多数据、占满整个事务日志、耗尽系统资源、阻塞很多小的但重要的查询。</w:t>
+      </w:r>
+    </w:p>
+    <w:p/>
+    <w:p>
+      <w:r>
+        <w:rPr>
+          <w:rFonts w:hint="eastAsia"/>
+        </w:rPr>
+        <w:t xml:space="preserve">2. </w:t>
+      </w:r>
+      <w:r>
+        <w:rPr>
+          <w:rFonts w:hint="eastAsia"/>
+        </w:rPr>
+        <w:t>分解大连接查询</w:t>
+      </w:r>
+    </w:p>
+    <w:p>
+      <w:r>
+        <w:rPr>
+          <w:rFonts w:hint="eastAsia"/>
+        </w:rPr>
+        <w:t>将一个大连接查询分解成对每一个表进行一次单表查询，然后在应用程序中进行关联，这样做的好处有：</w:t>
+      </w:r>
+    </w:p>
+    <w:p>
+      <w:pPr>
+        <w:rPr>
+          <w:rFonts w:hint="eastAsia"/>
+        </w:rPr>
+      </w:pPr>
+      <w:r>
+        <w:rPr>
+          <w:rFonts w:hint="eastAsia"/>
+        </w:rPr>
+        <w:t>让缓存更高效。对于连接查询，如果其中一个表发生变化，那么整个查询缓存就无法使用。而分解后的多个查询，即使其中一个表发生变化，对其它表的查询缓存依然可以使用。</w:t>
+      </w:r>
+    </w:p>
+    <w:p>
+      <w:pPr>
+        <w:rPr>
+          <w:rFonts w:hint="eastAsia"/>
+        </w:rPr>
+      </w:pPr>
+      <w:r>
+        <w:rPr>
+          <w:rFonts w:hint="eastAsia"/>
+        </w:rPr>
+        <w:t>分解成多个单表查询，这些单表查询的缓存结果更可能被其它查询使用到，从而减少冗余记录的查询。</w:t>
+      </w:r>
+    </w:p>
+    <w:p>
+      <w:pPr>
+        <w:rPr>
+          <w:rFonts w:hint="eastAsia"/>
+        </w:rPr>
+      </w:pPr>
+      <w:r>
+        <w:rPr>
+          <w:rFonts w:hint="eastAsia"/>
+        </w:rPr>
+        <w:t>减少锁竞争；</w:t>
+      </w:r>
+    </w:p>
+    <w:p>
+      <w:pPr>
+        <w:rPr>
+          <w:rFonts w:hint="eastAsia"/>
+        </w:rPr>
+      </w:pPr>
+      <w:r>
+        <w:rPr>
+          <w:rFonts w:hint="eastAsia"/>
+        </w:rPr>
+        <w:t>在应用层进行连接，可以更容易对数据库进行拆分，从而更容易做到高性能和可伸缩。</w:t>
+      </w:r>
+    </w:p>
+    <w:p>
+      <w:r>
+        <w:rPr>
+          <w:rFonts w:hint="eastAsia"/>
+        </w:rPr>
+        <w:t>查询本身效率也可能会有所提升。例如下面的例子中，使用</w:t>
+      </w:r>
+      <w:r>
+        <w:rPr>
+          <w:rFonts w:hint="eastAsia"/>
+        </w:rPr>
+        <w:t xml:space="preserve"> IN() </w:t>
+      </w:r>
+      <w:r>
+        <w:rPr>
+          <w:rFonts w:hint="eastAsia"/>
+        </w:rPr>
+        <w:t>代替连接查询，可以让</w:t>
+      </w:r>
+      <w:r>
+        <w:rPr>
+          <w:rFonts w:hint="eastAsia"/>
+        </w:rPr>
+        <w:t xml:space="preserve"> MySQL </w:t>
+      </w:r>
+      <w:r>
+        <w:rPr>
+          <w:rFonts w:hint="eastAsia"/>
+        </w:rPr>
+        <w:t>按照</w:t>
+      </w:r>
+      <w:r>
+        <w:rPr>
+          <w:rFonts w:hint="eastAsia"/>
+        </w:rPr>
+        <w:t xml:space="preserve"> ID </w:t>
+      </w:r>
+      <w:r>
+        <w:rPr>
+          <w:rFonts w:hint="eastAsia"/>
+        </w:rPr>
+        <w:t>顺序进行查询，这可能比随机的连接要更高效。</w:t>
       </w:r>
     </w:p>
     <w:p>

--- a/mysql/cn.docx
+++ b/mysql/cn.docx
@@ -1671,6 +1671,126 @@
           <w:rFonts w:hint="eastAsia"/>
         </w:rPr>
         <w:t>顺序进行查询，这可能比随机的连接要更高效。</w:t>
+      </w:r>
+    </w:p>
+    <w:p/>
+    <w:p>
+      <w:pPr>
+        <w:rPr>
+          <w:rFonts w:hint="eastAsia"/>
+        </w:rPr>
+      </w:pPr>
+      <w:r>
+        <w:rPr>
+          <w:rFonts w:hint="eastAsia"/>
+        </w:rPr>
+        <w:t>三、存储引擎</w:t>
+      </w:r>
+    </w:p>
+    <w:p/>
+    <w:p>
+      <w:r>
+        <w:t>InnoDB</w:t>
+      </w:r>
+    </w:p>
+    <w:p>
+      <w:r>
+        <w:rPr>
+          <w:rFonts w:hint="eastAsia"/>
+        </w:rPr>
+        <w:t>是</w:t>
+      </w:r>
+      <w:r>
+        <w:rPr>
+          <w:rFonts w:hint="eastAsia"/>
+        </w:rPr>
+        <w:t xml:space="preserve"> MySQL </w:t>
+      </w:r>
+      <w:r>
+        <w:rPr>
+          <w:rFonts w:hint="eastAsia"/>
+        </w:rPr>
+        <w:t>默认的事务型存储引擎，只有在需要它不支持的特性时，才考虑使用其它存储引擎。</w:t>
+      </w:r>
+    </w:p>
+    <w:p>
+      <w:r>
+        <w:rPr>
+          <w:rFonts w:hint="eastAsia"/>
+        </w:rPr>
+        <w:t>实现了四个标准的隔离级别，默认级别是可重复读（</w:t>
+      </w:r>
+      <w:r>
+        <w:rPr>
+          <w:rFonts w:hint="eastAsia"/>
+        </w:rPr>
+        <w:t>REPEATABLE READ</w:t>
+      </w:r>
+      <w:r>
+        <w:rPr>
+          <w:rFonts w:hint="eastAsia"/>
+        </w:rPr>
+        <w:t>）。在可重复读隔离级别下，通过多版本并发控制（</w:t>
+      </w:r>
+      <w:r>
+        <w:rPr>
+          <w:rFonts w:hint="eastAsia"/>
+        </w:rPr>
+        <w:t>MVCC</w:t>
+      </w:r>
+      <w:r>
+        <w:rPr>
+          <w:rFonts w:hint="eastAsia"/>
+        </w:rPr>
+        <w:t>）</w:t>
+      </w:r>
+      <w:r>
+        <w:rPr>
+          <w:rFonts w:hint="eastAsia"/>
+        </w:rPr>
+        <w:t xml:space="preserve">+ </w:t>
+      </w:r>
+      <w:r>
+        <w:rPr>
+          <w:rFonts w:hint="eastAsia"/>
+        </w:rPr>
+        <w:t>间隙锁（</w:t>
+      </w:r>
+      <w:r>
+        <w:rPr>
+          <w:rFonts w:hint="eastAsia"/>
+        </w:rPr>
+        <w:t>Next-Key Locking</w:t>
+      </w:r>
+      <w:r>
+        <w:rPr>
+          <w:rFonts w:hint="eastAsia"/>
+        </w:rPr>
+        <w:t>）防止幻影读。</w:t>
+      </w:r>
+    </w:p>
+    <w:p>
+      <w:r>
+        <w:rPr>
+          <w:rFonts w:hint="eastAsia"/>
+        </w:rPr>
+        <w:t>主索引是聚簇索引，在索引中保存了数据，从而避免直接读取磁盘，因此对查询性能有很大的提升。</w:t>
+      </w:r>
+    </w:p>
+    <w:p>
+      <w:r>
+        <w:rPr>
+          <w:rFonts w:hint="eastAsia"/>
+        </w:rPr>
+        <w:t>内部做了很多优化，包括从磁盘读取数据时采用的可预测性读、能够加快读操作并且自动创建的自适应哈希索引、能够加速插入操作的插入缓冲区等。</w:t>
+      </w:r>
+    </w:p>
+    <w:p>
+      <w:r>
+        <w:rPr>
+          <w:rFonts w:hint="eastAsia"/>
+        </w:rPr>
+        <w:t>支持真正的在线热备份。其它存储引擎不支持在线热备份，要获取一致性视图需要停止对所有表的写入，而在读写混合场景中，停止写入可能也意味着停止读取。</w:t>
       </w:r>
     </w:p>
     <w:p>

--- a/mysql/cn.docx
+++ b/mysql/cn.docx
@@ -1791,6 +1791,84 @@
           <w:rFonts w:hint="eastAsia"/>
         </w:rPr>
         <w:t>支持真正的在线热备份。其它存储引擎不支持在线热备份，要获取一致性视图需要停止对所有表的写入，而在读写混合场景中，停止写入可能也意味着停止读取。</w:t>
+      </w:r>
+    </w:p>
+    <w:p/>
+    <w:p>
+      <w:r>
+        <w:t>MyISAM</w:t>
+      </w:r>
+    </w:p>
+    <w:p>
+      <w:r>
+        <w:rPr>
+          <w:rFonts w:hint="eastAsia"/>
+        </w:rPr>
+        <w:t>设计简单，数据以紧密格式存储。对于只读数据，或者表比较小、可以容忍修复操作，则依然可以使用它。</w:t>
+      </w:r>
+    </w:p>
+    <w:p>
+      <w:r>
+        <w:rPr>
+          <w:rFonts w:hint="eastAsia"/>
+        </w:rPr>
+        <w:t>提供了大量的特性，包括压缩表、空间数据索引等。</w:t>
+      </w:r>
+    </w:p>
+    <w:p>
+      <w:r>
+        <w:rPr>
+          <w:rFonts w:hint="eastAsia"/>
+        </w:rPr>
+        <w:t>不支持事务。</w:t>
+      </w:r>
+    </w:p>
+    <w:p>
+      <w:r>
+        <w:rPr>
+          <w:rFonts w:hint="eastAsia"/>
+        </w:rPr>
+        <w:t>不支持行级锁，只能对整张表加锁，读取时会对需要读到的所有表加共享锁，写入时则对表加排它锁。但在表有读取操作的同时，也可以往表中插入新的记录，这被称为并发插入（</w:t>
+      </w:r>
+      <w:r>
+        <w:rPr>
+          <w:rFonts w:hint="eastAsia"/>
+        </w:rPr>
+        <w:t>CONCURRENT INSERT</w:t>
+      </w:r>
+      <w:r>
+        <w:rPr>
+          <w:rFonts w:hint="eastAsia"/>
+        </w:rPr>
+        <w:t>）。</w:t>
+      </w:r>
+    </w:p>
+    <w:p>
+      <w:r>
+        <w:rPr>
+          <w:rFonts w:hint="eastAsia"/>
+        </w:rPr>
+        <w:t>可以手工或者自动执行检查和修复操作，但是和事务恢复以及崩溃恢复不同，可能导致一些数据丢失，而且修复操作是非常慢的。</w:t>
+      </w:r>
+    </w:p>
+    <w:p>
+      <w:r>
+        <w:rPr>
+          <w:rFonts w:hint="eastAsia"/>
+        </w:rPr>
+        <w:t>如果指定了</w:t>
+      </w:r>
+      <w:r>
+        <w:rPr>
+          <w:rFonts w:hint="eastAsia"/>
+        </w:rPr>
+        <w:t xml:space="preserve"> DELAY_KEY_WRITE </w:t>
+      </w:r>
+      <w:r>
+        <w:rPr>
+          <w:rFonts w:hint="eastAsia"/>
+        </w:rPr>
+        <w:t>选项，在每次修改执行完成时，不会立即将修改的索引数据写入磁盘，而是会写到内存中的键缓冲区，只有在清理键缓冲区或者关闭表的时候才会将对应的索引块写入磁盘。这种方式可以极大的提升写入性能，但是在数据库或者主机崩溃时会造成索引损坏，需要执行修复操作。</w:t>
       </w:r>
     </w:p>
     <w:p>

--- a/mysql/cn.docx
+++ b/mysql/cn.docx
@@ -1869,6 +1869,183 @@
           <w:rFonts w:hint="eastAsia"/>
         </w:rPr>
         <w:t>选项，在每次修改执行完成时，不会立即将修改的索引数据写入磁盘，而是会写到内存中的键缓冲区，只有在清理键缓冲区或者关闭表的时候才会将对应的索引块写入磁盘。这种方式可以极大的提升写入性能，但是在数据库或者主机崩溃时会造成索引损坏，需要执行修复操作。</w:t>
+      </w:r>
+    </w:p>
+    <w:p/>
+    <w:p>
+      <w:r>
+        <w:rPr>
+          <w:rFonts w:hint="eastAsia"/>
+        </w:rPr>
+        <w:t>比较</w:t>
+      </w:r>
+    </w:p>
+    <w:p>
+      <w:r>
+        <w:rPr>
+          <w:rFonts w:hint="eastAsia"/>
+        </w:rPr>
+        <w:t>事务：</w:t>
+      </w:r>
+      <w:r>
+        <w:rPr>
+          <w:rFonts w:hint="eastAsia"/>
+        </w:rPr>
+        <w:t xml:space="preserve">InnoDB </w:t>
+      </w:r>
+      <w:r>
+        <w:rPr>
+          <w:rFonts w:hint="eastAsia"/>
+        </w:rPr>
+        <w:t>是事务型的，可以使用</w:t>
+      </w:r>
+      <w:r>
+        <w:rPr>
+          <w:rFonts w:hint="eastAsia"/>
+        </w:rPr>
+        <w:t xml:space="preserve"> Commit </w:t>
+      </w:r>
+      <w:r>
+        <w:rPr>
+          <w:rFonts w:hint="eastAsia"/>
+        </w:rPr>
+        <w:t>和</w:t>
+      </w:r>
+      <w:r>
+        <w:rPr>
+          <w:rFonts w:hint="eastAsia"/>
+        </w:rPr>
+        <w:t xml:space="preserve"> Rollback </w:t>
+      </w:r>
+      <w:r>
+        <w:rPr>
+          <w:rFonts w:hint="eastAsia"/>
+        </w:rPr>
+        <w:t>语句。</w:t>
+      </w:r>
+    </w:p>
+    <w:p>
+      <w:r>
+        <w:rPr>
+          <w:rFonts w:hint="eastAsia"/>
+        </w:rPr>
+        <w:t>并发：</w:t>
+      </w:r>
+      <w:r>
+        <w:rPr>
+          <w:rFonts w:hint="eastAsia"/>
+        </w:rPr>
+        <w:t xml:space="preserve">MyISAM </w:t>
+      </w:r>
+      <w:r>
+        <w:rPr>
+          <w:rFonts w:hint="eastAsia"/>
+        </w:rPr>
+        <w:t>只支持表级锁，而</w:t>
+      </w:r>
+      <w:r>
+        <w:rPr>
+          <w:rFonts w:hint="eastAsia"/>
+        </w:rPr>
+        <w:t xml:space="preserve"> InnoDB </w:t>
+      </w:r>
+      <w:r>
+        <w:rPr>
+          <w:rFonts w:hint="eastAsia"/>
+        </w:rPr>
+        <w:t>还支持行级锁。</w:t>
+      </w:r>
+    </w:p>
+    <w:p>
+      <w:r>
+        <w:rPr>
+          <w:rFonts w:hint="eastAsia"/>
+        </w:rPr>
+        <w:t>外键：</w:t>
+      </w:r>
+      <w:r>
+        <w:rPr>
+          <w:rFonts w:hint="eastAsia"/>
+        </w:rPr>
+        <w:t xml:space="preserve">InnoDB </w:t>
+      </w:r>
+      <w:r>
+        <w:rPr>
+          <w:rFonts w:hint="eastAsia"/>
+        </w:rPr>
+        <w:t>支持外键。</w:t>
+      </w:r>
+    </w:p>
+    <w:p>
+      <w:r>
+        <w:rPr>
+          <w:rFonts w:hint="eastAsia"/>
+        </w:rPr>
+        <w:t>备份：</w:t>
+      </w:r>
+      <w:r>
+        <w:rPr>
+          <w:rFonts w:hint="eastAsia"/>
+        </w:rPr>
+        <w:t xml:space="preserve">InnoDB </w:t>
+      </w:r>
+      <w:r>
+        <w:rPr>
+          <w:rFonts w:hint="eastAsia"/>
+        </w:rPr>
+        <w:t>支持在线热备份。</w:t>
+      </w:r>
+    </w:p>
+    <w:p>
+      <w:r>
+        <w:rPr>
+          <w:rFonts w:hint="eastAsia"/>
+        </w:rPr>
+        <w:t>崩溃恢复：</w:t>
+      </w:r>
+      <w:r>
+        <w:rPr>
+          <w:rFonts w:hint="eastAsia"/>
+        </w:rPr>
+        <w:t xml:space="preserve">MyISAM </w:t>
+      </w:r>
+      <w:r>
+        <w:rPr>
+          <w:rFonts w:hint="eastAsia"/>
+        </w:rPr>
+        <w:t>崩溃后发生损坏的概率比</w:t>
+      </w:r>
+      <w:r>
+        <w:rPr>
+          <w:rFonts w:hint="eastAsia"/>
+        </w:rPr>
+        <w:t xml:space="preserve"> InnoDB </w:t>
+      </w:r>
+      <w:r>
+        <w:rPr>
+          <w:rFonts w:hint="eastAsia"/>
+        </w:rPr>
+        <w:t>高很多，而且恢复的速度也更慢。</w:t>
+      </w:r>
+    </w:p>
+    <w:p>
+      <w:r>
+        <w:rPr>
+          <w:rFonts w:hint="eastAsia"/>
+        </w:rPr>
+        <w:t>其它特性：</w:t>
+      </w:r>
+      <w:r>
+        <w:rPr>
+          <w:rFonts w:hint="eastAsia"/>
+        </w:rPr>
+        <w:t xml:space="preserve">MyISAM </w:t>
+      </w:r>
+      <w:r>
+        <w:rPr>
+          <w:rFonts w:hint="eastAsia"/>
+        </w:rPr>
+        <w:t>支持压缩表和空间数据索引。</w:t>
       </w:r>
     </w:p>
     <w:p>

--- a/mysql/cn.docx
+++ b/mysql/cn.docx
@@ -2046,6 +2046,63 @@
           <w:rFonts w:hint="eastAsia"/>
         </w:rPr>
         <w:t>支持压缩表和空间数据索引。</w:t>
+      </w:r>
+    </w:p>
+    <w:p/>
+    <w:p>
+      <w:r>
+        <w:rPr>
+          <w:rFonts w:hint="eastAsia"/>
+        </w:rPr>
+        <w:t>四、数据类型</w:t>
+      </w:r>
+    </w:p>
+    <w:p>
+      <w:r>
+        <w:rPr>
+          <w:rFonts w:hint="eastAsia"/>
+        </w:rPr>
+        <w:t>整型</w:t>
+      </w:r>
+    </w:p>
+    <w:p>
+      <w:r>
+        <w:rPr>
+          <w:rFonts w:hint="eastAsia"/>
+        </w:rPr>
+        <w:t xml:space="preserve">TINYINT, SMALLINT, MEDIUMINT, INT, BIGINT </w:t>
+      </w:r>
+      <w:r>
+        <w:rPr>
+          <w:rFonts w:hint="eastAsia"/>
+        </w:rPr>
+        <w:t>分别使用</w:t>
+      </w:r>
+      <w:r>
+        <w:rPr>
+          <w:rFonts w:hint="eastAsia"/>
+        </w:rPr>
+        <w:t xml:space="preserve"> 8, 16, 24, 32, 64 </w:t>
+      </w:r>
+      <w:r>
+        <w:rPr>
+          <w:rFonts w:hint="eastAsia"/>
+        </w:rPr>
+        <w:t>位存储空间，一般情况下越小的列越好。</w:t>
+      </w:r>
+    </w:p>
+    <w:p>
+      <w:r>
+        <w:rPr>
+          <w:rFonts w:hint="eastAsia"/>
+        </w:rPr>
+        <w:t xml:space="preserve">INT(11) </w:t>
+      </w:r>
+      <w:r>
+        <w:rPr>
+          <w:rFonts w:hint="eastAsia"/>
+        </w:rPr>
+        <w:t>中的数字只是规定了交互工具显示字符的个数，对于存储和计算来说是没有意义的。</w:t>
       </w:r>
     </w:p>
     <w:p>

--- a/mysql/cn.docx
+++ b/mysql/cn.docx
@@ -2105,10 +2105,181 @@
         <w:t>中的数字只是规定了交互工具显示字符的个数，对于存储和计算来说是没有意义的。</w:t>
       </w:r>
     </w:p>
+    <w:p/>
+    <w:p>
+      <w:r>
+        <w:rPr>
+          <w:rFonts w:hint="eastAsia"/>
+        </w:rPr>
+        <w:t>浮点数</w:t>
+      </w:r>
+    </w:p>
+    <w:p>
+      <w:r>
+        <w:rPr>
+          <w:rFonts w:hint="eastAsia"/>
+        </w:rPr>
+        <w:t xml:space="preserve">FLOAT </w:t>
+      </w:r>
+      <w:r>
+        <w:rPr>
+          <w:rFonts w:hint="eastAsia"/>
+        </w:rPr>
+        <w:t>和</w:t>
+      </w:r>
+      <w:r>
+        <w:rPr>
+          <w:rFonts w:hint="eastAsia"/>
+        </w:rPr>
+        <w:t xml:space="preserve"> DOUBLE </w:t>
+      </w:r>
+      <w:r>
+        <w:rPr>
+          <w:rFonts w:hint="eastAsia"/>
+        </w:rPr>
+        <w:t>为浮点类型，</w:t>
+      </w:r>
+      <w:r>
+        <w:rPr>
+          <w:rFonts w:hint="eastAsia"/>
+        </w:rPr>
+        <w:t xml:space="preserve">DECIMAL </w:t>
+      </w:r>
+      <w:r>
+        <w:rPr>
+          <w:rFonts w:hint="eastAsia"/>
+        </w:rPr>
+        <w:t>为高精度小数类型。</w:t>
+      </w:r>
+      <w:r>
+        <w:rPr>
+          <w:rFonts w:hint="eastAsia"/>
+        </w:rPr>
+        <w:t xml:space="preserve">CPU </w:t>
+      </w:r>
+      <w:r>
+        <w:rPr>
+          <w:rFonts w:hint="eastAsia"/>
+        </w:rPr>
+        <w:t>原生支持浮点运算，但是不支持</w:t>
+      </w:r>
+      <w:r>
+        <w:rPr>
+          <w:rFonts w:hint="eastAsia"/>
+        </w:rPr>
+        <w:t xml:space="preserve"> DECIMAl </w:t>
+      </w:r>
+      <w:r>
+        <w:rPr>
+          <w:rFonts w:hint="eastAsia"/>
+        </w:rPr>
+        <w:t>类型的计算，因此</w:t>
+      </w:r>
+      <w:r>
+        <w:rPr>
+          <w:rFonts w:hint="eastAsia"/>
+        </w:rPr>
+        <w:t xml:space="preserve"> DECIMAL </w:t>
+      </w:r>
+      <w:r>
+        <w:rPr>
+          <w:rFonts w:hint="eastAsia"/>
+        </w:rPr>
+        <w:t>的计算比浮点类型需要更高的代价。</w:t>
+      </w:r>
+    </w:p>
+    <w:p>
+      <w:r>
+        <w:rPr>
+          <w:rFonts w:hint="eastAsia"/>
+        </w:rPr>
+        <w:t>FLOAT</w:t>
+      </w:r>
+      <w:r>
+        <w:rPr>
+          <w:rFonts w:hint="eastAsia"/>
+        </w:rPr>
+        <w:t>、</w:t>
+      </w:r>
+      <w:r>
+        <w:rPr>
+          <w:rFonts w:hint="eastAsia"/>
+        </w:rPr>
+        <w:t xml:space="preserve">DOUBLE </w:t>
+      </w:r>
+      <w:r>
+        <w:rPr>
+          <w:rFonts w:hint="eastAsia"/>
+        </w:rPr>
+        <w:t>和</w:t>
+      </w:r>
+      <w:r>
+        <w:rPr>
+          <w:rFonts w:hint="eastAsia"/>
+        </w:rPr>
+        <w:t xml:space="preserve"> DECIMAL </w:t>
+      </w:r>
+      <w:r>
+        <w:rPr>
+          <w:rFonts w:hint="eastAsia"/>
+        </w:rPr>
+        <w:t>都可以指定列宽，例如</w:t>
+      </w:r>
+      <w:r>
+        <w:rPr>
+          <w:rFonts w:hint="eastAsia"/>
+        </w:rPr>
+        <w:t xml:space="preserve"> DECIMAL(18, 9) </w:t>
+      </w:r>
+      <w:r>
+        <w:rPr>
+          <w:rFonts w:hint="eastAsia"/>
+        </w:rPr>
+        <w:t>表示总共</w:t>
+      </w:r>
+      <w:r>
+        <w:rPr>
+          <w:rFonts w:hint="eastAsia"/>
+        </w:rPr>
+        <w:t xml:space="preserve"> 18 </w:t>
+      </w:r>
+      <w:r>
+        <w:rPr>
+          <w:rFonts w:hint="eastAsia"/>
+        </w:rPr>
+        <w:t>位，取</w:t>
+      </w:r>
+      <w:r>
+        <w:rPr>
+          <w:rFonts w:hint="eastAsia"/>
+        </w:rPr>
+        <w:t xml:space="preserve"> 9 </w:t>
+      </w:r>
+      <w:r>
+        <w:rPr>
+          <w:rFonts w:hint="eastAsia"/>
+        </w:rPr>
+        <w:t>位存储小数部分，剩下</w:t>
+      </w:r>
+      <w:r>
+        <w:rPr>
+          <w:rFonts w:hint="eastAsia"/>
+        </w:rPr>
+        <w:t xml:space="preserve"> 9 </w:t>
+      </w:r>
+      <w:r>
+        <w:rPr>
+          <w:rFonts w:hint="eastAsia"/>
+        </w:rPr>
+        <w:t>位存储整数部分。</w:t>
+      </w:r>
+    </w:p>
     <w:p>
       <w:bookmarkStart w:id="0" w:name="_GoBack"/>
       <w:bookmarkEnd w:id="0"/>
     </w:p>
+    <w:p/>
+    <w:p/>
     <w:sectPr>
       <w:pgSz w:w="12240" w:h="15840"/>
       <w:pgMar w:top="1440" w:right="1440" w:bottom="1440" w:left="1440" w:header="720" w:footer="720" w:gutter="0"/>

--- a/mysql/cn.docx
+++ b/mysql/cn.docx
@@ -2272,6 +2272,135 @@
           <w:rFonts w:hint="eastAsia"/>
         </w:rPr>
         <w:t>位存储整数部分。</w:t>
+      </w:r>
+    </w:p>
+    <w:p/>
+    <w:p>
+      <w:r>
+        <w:rPr>
+          <w:rFonts w:hint="eastAsia"/>
+        </w:rPr>
+        <w:t>字符串</w:t>
+      </w:r>
+    </w:p>
+    <w:p>
+      <w:pPr>
+        <w:rPr>
+          <w:rFonts w:hint="eastAsia"/>
+        </w:rPr>
+      </w:pPr>
+      <w:r>
+        <w:rPr>
+          <w:rFonts w:hint="eastAsia"/>
+        </w:rPr>
+        <w:t>主要有</w:t>
+      </w:r>
+      <w:r>
+        <w:rPr>
+          <w:rFonts w:hint="eastAsia"/>
+        </w:rPr>
+        <w:t xml:space="preserve"> CHAR </w:t>
+      </w:r>
+      <w:r>
+        <w:rPr>
+          <w:rFonts w:hint="eastAsia"/>
+        </w:rPr>
+        <w:t>和</w:t>
+      </w:r>
+      <w:r>
+        <w:rPr>
+          <w:rFonts w:hint="eastAsia"/>
+        </w:rPr>
+        <w:t xml:space="preserve"> VARCHAR </w:t>
+      </w:r>
+      <w:r>
+        <w:rPr>
+          <w:rFonts w:hint="eastAsia"/>
+        </w:rPr>
+        <w:t>两种类型，一种是定长的，一种是变长的。</w:t>
+      </w:r>
+    </w:p>
+    <w:p/>
+    <w:p>
+      <w:r>
+        <w:rPr>
+          <w:rFonts w:hint="eastAsia"/>
+        </w:rPr>
+        <w:t xml:space="preserve">VARCHAR </w:t>
+      </w:r>
+      <w:r>
+        <w:rPr>
+          <w:rFonts w:hint="eastAsia"/>
+        </w:rPr>
+        <w:t>这种变长类型能够节省空间，因为只需要存储必要的内容。但是在执行</w:t>
+      </w:r>
+      <w:r>
+        <w:rPr>
+          <w:rFonts w:hint="eastAsia"/>
+        </w:rPr>
+        <w:t xml:space="preserve"> UPDATE </w:t>
+      </w:r>
+      <w:r>
+        <w:rPr>
+          <w:rFonts w:hint="eastAsia"/>
+        </w:rPr>
+        <w:t>时可能会使行变得比原来长，当超出一个页所能容纳的大小时，就要执行额外的操作。</w:t>
+      </w:r>
+      <w:r>
+        <w:rPr>
+          <w:rFonts w:hint="eastAsia"/>
+        </w:rPr>
+        <w:t xml:space="preserve">MyISAM </w:t>
+      </w:r>
+      <w:r>
+        <w:rPr>
+          <w:rFonts w:hint="eastAsia"/>
+        </w:rPr>
+        <w:t>会将行拆成不同的片段存储，而</w:t>
+      </w:r>
+      <w:r>
+        <w:rPr>
+          <w:rFonts w:hint="eastAsia"/>
+        </w:rPr>
+        <w:t xml:space="preserve"> InnoDB </w:t>
+      </w:r>
+      <w:r>
+        <w:rPr>
+          <w:rFonts w:hint="eastAsia"/>
+        </w:rPr>
+        <w:t>则需要分裂页来使行放进页内。</w:t>
+      </w:r>
+    </w:p>
+    <w:p>
+      <w:r>
+        <w:rPr>
+          <w:rFonts w:hint="eastAsia"/>
+        </w:rPr>
+        <w:t>在进行存储和检索时，会保留</w:t>
+      </w:r>
+      <w:r>
+        <w:rPr>
+          <w:rFonts w:hint="eastAsia"/>
+        </w:rPr>
+        <w:t xml:space="preserve"> VARCHAR </w:t>
+      </w:r>
+      <w:r>
+        <w:rPr>
+          <w:rFonts w:hint="eastAsia"/>
+        </w:rPr>
+        <w:t>末尾的空格，而会删除</w:t>
+      </w:r>
+      <w:r>
+        <w:rPr>
+          <w:rFonts w:hint="eastAsia"/>
+        </w:rPr>
+        <w:t xml:space="preserve"> CHAR </w:t>
+      </w:r>
+      <w:r>
+        <w:rPr>
+          <w:rFonts w:hint="eastAsia"/>
+        </w:rPr>
+        <w:t>末尾的空格。</w:t>
       </w:r>
     </w:p>
     <w:p>

--- a/mysql/cn.docx
+++ b/mysql/cn.docx
@@ -2403,11 +2403,170 @@
         <w:t>末尾的空格。</w:t>
       </w:r>
     </w:p>
+    <w:p/>
+    <w:p>
+      <w:r>
+        <w:rPr>
+          <w:rFonts w:hint="eastAsia"/>
+        </w:rPr>
+        <w:t>时间和日期</w:t>
+      </w:r>
+    </w:p>
+    <w:p>
+      <w:r>
+        <w:rPr>
+          <w:rFonts w:hint="eastAsia"/>
+        </w:rPr>
+        <w:t xml:space="preserve">MySQL </w:t>
+      </w:r>
+      <w:r>
+        <w:rPr>
+          <w:rFonts w:hint="eastAsia"/>
+        </w:rPr>
+        <w:t>提供了两种相似的日期时间类型：</w:t>
+      </w:r>
+      <w:r>
+        <w:rPr>
+          <w:rFonts w:hint="eastAsia"/>
+        </w:rPr>
+        <w:t xml:space="preserve">DATETIME </w:t>
+      </w:r>
+      <w:r>
+        <w:rPr>
+          <w:rFonts w:hint="eastAsia"/>
+        </w:rPr>
+        <w:t>和</w:t>
+      </w:r>
+      <w:r>
+        <w:rPr>
+          <w:rFonts w:hint="eastAsia"/>
+        </w:rPr>
+        <w:t xml:space="preserve"> TIMESTAMP</w:t>
+      </w:r>
+      <w:r>
+        <w:rPr>
+          <w:rFonts w:hint="eastAsia"/>
+        </w:rPr>
+        <w:t>。</w:t>
+      </w:r>
+    </w:p>
+    <w:p>
+      <w:r>
+        <w:t>1. DATETIME</w:t>
+      </w:r>
+    </w:p>
+    <w:p>
+      <w:r>
+        <w:rPr>
+          <w:rFonts w:hint="eastAsia"/>
+        </w:rPr>
+        <w:t>能够保存从</w:t>
+      </w:r>
+      <w:r>
+        <w:rPr>
+          <w:rFonts w:hint="eastAsia"/>
+        </w:rPr>
+        <w:t xml:space="preserve"> 1001 </w:t>
+      </w:r>
+      <w:r>
+        <w:rPr>
+          <w:rFonts w:hint="eastAsia"/>
+        </w:rPr>
+        <w:t>年到</w:t>
+      </w:r>
+      <w:r>
+        <w:rPr>
+          <w:rFonts w:hint="eastAsia"/>
+        </w:rPr>
+        <w:t xml:space="preserve"> 9999 </w:t>
+      </w:r>
+      <w:r>
+        <w:rPr>
+          <w:rFonts w:hint="eastAsia"/>
+        </w:rPr>
+        <w:t>年的日期和时间，精度为秒，使用</w:t>
+      </w:r>
+      <w:r>
+        <w:rPr>
+          <w:rFonts w:hint="eastAsia"/>
+        </w:rPr>
+        <w:t xml:space="preserve"> 8 </w:t>
+      </w:r>
+      <w:r>
+        <w:rPr>
+          <w:rFonts w:hint="eastAsia"/>
+        </w:rPr>
+        <w:t>字节的存储空间。</w:t>
+      </w:r>
+    </w:p>
+    <w:p>
+      <w:r>
+        <w:rPr>
+          <w:rFonts w:hint="eastAsia"/>
+        </w:rPr>
+        <w:t>它与时区无关。</w:t>
+      </w:r>
+    </w:p>
+    <w:p>
+      <w:r>
+        <w:rPr>
+          <w:rFonts w:hint="eastAsia"/>
+        </w:rPr>
+        <w:t>默认情况下，</w:t>
+      </w:r>
+      <w:r>
+        <w:rPr>
+          <w:rFonts w:hint="eastAsia"/>
+        </w:rPr>
+        <w:t xml:space="preserve">MySQL </w:t>
+      </w:r>
+      <w:r>
+        <w:rPr>
+          <w:rFonts w:hint="eastAsia"/>
+        </w:rPr>
+        <w:t>以一种可排序的、无歧义的格式显示</w:t>
+      </w:r>
+      <w:r>
+        <w:rPr>
+          <w:rFonts w:hint="eastAsia"/>
+        </w:rPr>
+        <w:t xml:space="preserve"> DATETIME </w:t>
+      </w:r>
+      <w:r>
+        <w:rPr>
+          <w:rFonts w:hint="eastAsia"/>
+        </w:rPr>
+        <w:t>值，例如“</w:t>
+      </w:r>
+      <w:r>
+        <w:rPr>
+          <w:rFonts w:hint="eastAsia"/>
+        </w:rPr>
+        <w:t>2008-01-16 22:37:08</w:t>
+      </w:r>
+      <w:r>
+        <w:rPr>
+          <w:rFonts w:hint="eastAsia"/>
+        </w:rPr>
+        <w:t>”，这是</w:t>
+      </w:r>
+      <w:r>
+        <w:rPr>
+          <w:rFonts w:hint="eastAsia"/>
+        </w:rPr>
+        <w:t xml:space="preserve"> ANSI </w:t>
+      </w:r>
+      <w:r>
+        <w:rPr>
+          <w:rFonts w:hint="eastAsia"/>
+        </w:rPr>
+        <w:t>标准定义的日期和时间表示方法。</w:t>
+      </w:r>
+    </w:p>
     <w:p>
       <w:bookmarkStart w:id="0" w:name="_GoBack"/>
       <w:bookmarkEnd w:id="0"/>
     </w:p>
-    <w:p/>
     <w:p/>
     <w:sectPr>
       <w:pgSz w:w="12240" w:h="15840"/>

--- a/mysql/cn.docx
+++ b/mysql/cn.docx
@@ -2561,6 +2561,226 @@
           <w:rFonts w:hint="eastAsia"/>
         </w:rPr>
         <w:t>标准定义的日期和时间表示方法。</w:t>
+      </w:r>
+    </w:p>
+    <w:p/>
+    <w:p>
+      <w:r>
+        <w:t>2. TIMESTAMP</w:t>
+      </w:r>
+    </w:p>
+    <w:p>
+      <w:r>
+        <w:rPr>
+          <w:rFonts w:hint="eastAsia"/>
+        </w:rPr>
+        <w:t>和</w:t>
+      </w:r>
+      <w:r>
+        <w:rPr>
+          <w:rFonts w:hint="eastAsia"/>
+        </w:rPr>
+        <w:t xml:space="preserve"> UNIX </w:t>
+      </w:r>
+      <w:r>
+        <w:rPr>
+          <w:rFonts w:hint="eastAsia"/>
+        </w:rPr>
+        <w:t>时间戳相同，保存从</w:t>
+      </w:r>
+      <w:r>
+        <w:rPr>
+          <w:rFonts w:hint="eastAsia"/>
+        </w:rPr>
+        <w:t xml:space="preserve"> 1970 </w:t>
+      </w:r>
+      <w:r>
+        <w:rPr>
+          <w:rFonts w:hint="eastAsia"/>
+        </w:rPr>
+        <w:t>年</w:t>
+      </w:r>
+      <w:r>
+        <w:rPr>
+          <w:rFonts w:hint="eastAsia"/>
+        </w:rPr>
+        <w:t xml:space="preserve"> 1 </w:t>
+      </w:r>
+      <w:r>
+        <w:rPr>
+          <w:rFonts w:hint="eastAsia"/>
+        </w:rPr>
+        <w:t>月</w:t>
+      </w:r>
+      <w:r>
+        <w:rPr>
+          <w:rFonts w:hint="eastAsia"/>
+        </w:rPr>
+        <w:t xml:space="preserve"> 1 </w:t>
+      </w:r>
+      <w:r>
+        <w:rPr>
+          <w:rFonts w:hint="eastAsia"/>
+        </w:rPr>
+        <w:t>日午夜（格林威治时间）以来的秒数，使用</w:t>
+      </w:r>
+      <w:r>
+        <w:rPr>
+          <w:rFonts w:hint="eastAsia"/>
+        </w:rPr>
+        <w:t xml:space="preserve"> 4 </w:t>
+      </w:r>
+      <w:r>
+        <w:rPr>
+          <w:rFonts w:hint="eastAsia"/>
+        </w:rPr>
+        <w:t>个字节，只能表示从</w:t>
+      </w:r>
+      <w:r>
+        <w:rPr>
+          <w:rFonts w:hint="eastAsia"/>
+        </w:rPr>
+        <w:t xml:space="preserve"> 1970 </w:t>
+      </w:r>
+      <w:r>
+        <w:rPr>
+          <w:rFonts w:hint="eastAsia"/>
+        </w:rPr>
+        <w:t>年到</w:t>
+      </w:r>
+      <w:r>
+        <w:rPr>
+          <w:rFonts w:hint="eastAsia"/>
+        </w:rPr>
+        <w:t xml:space="preserve"> 2038 </w:t>
+      </w:r>
+      <w:r>
+        <w:rPr>
+          <w:rFonts w:hint="eastAsia"/>
+        </w:rPr>
+        <w:t>年。</w:t>
+      </w:r>
+    </w:p>
+    <w:p>
+      <w:r>
+        <w:rPr>
+          <w:rFonts w:hint="eastAsia"/>
+        </w:rPr>
+        <w:t>它和时区有关，也就是说一个时间戳在不同的时区所代表的具体时间是不同的。</w:t>
+      </w:r>
+    </w:p>
+    <w:p>
+      <w:r>
+        <w:rPr>
+          <w:rFonts w:hint="eastAsia"/>
+        </w:rPr>
+        <w:t xml:space="preserve">MySQL </w:t>
+      </w:r>
+      <w:r>
+        <w:rPr>
+          <w:rFonts w:hint="eastAsia"/>
+        </w:rPr>
+        <w:t>提供了</w:t>
+      </w:r>
+      <w:r>
+        <w:rPr>
+          <w:rFonts w:hint="eastAsia"/>
+        </w:rPr>
+        <w:t xml:space="preserve"> FROM_UNIXTIME() </w:t>
+      </w:r>
+      <w:r>
+        <w:rPr>
+          <w:rFonts w:hint="eastAsia"/>
+        </w:rPr>
+        <w:t>函数把</w:t>
+      </w:r>
+      <w:r>
+        <w:rPr>
+          <w:rFonts w:hint="eastAsia"/>
+        </w:rPr>
+        <w:t xml:space="preserve"> UNIX </w:t>
+      </w:r>
+      <w:r>
+        <w:rPr>
+          <w:rFonts w:hint="eastAsia"/>
+        </w:rPr>
+        <w:t>时间戳转换为日期，并提供了</w:t>
+      </w:r>
+      <w:r>
+        <w:rPr>
+          <w:rFonts w:hint="eastAsia"/>
+        </w:rPr>
+        <w:t xml:space="preserve"> UNIX_TIMESTAMP() </w:t>
+      </w:r>
+      <w:r>
+        <w:rPr>
+          <w:rFonts w:hint="eastAsia"/>
+        </w:rPr>
+        <w:t>函数把日期转换为</w:t>
+      </w:r>
+      <w:r>
+        <w:rPr>
+          <w:rFonts w:hint="eastAsia"/>
+        </w:rPr>
+        <w:t xml:space="preserve"> UNIX </w:t>
+      </w:r>
+      <w:r>
+        <w:rPr>
+          <w:rFonts w:hint="eastAsia"/>
+        </w:rPr>
+        <w:t>时间戳。</w:t>
+      </w:r>
+    </w:p>
+    <w:p>
+      <w:r>
+        <w:rPr>
+          <w:rFonts w:hint="eastAsia"/>
+        </w:rPr>
+        <w:t>默认情况下，如果插入时没有指定</w:t>
+      </w:r>
+      <w:r>
+        <w:rPr>
+          <w:rFonts w:hint="eastAsia"/>
+        </w:rPr>
+        <w:t xml:space="preserve"> TIMESTAMP </w:t>
+      </w:r>
+      <w:r>
+        <w:rPr>
+          <w:rFonts w:hint="eastAsia"/>
+        </w:rPr>
+        <w:t>列的值，会将这个值设置为当前时间。</w:t>
+      </w:r>
+    </w:p>
+    <w:p>
+      <w:r>
+        <w:rPr>
+          <w:rFonts w:hint="eastAsia"/>
+        </w:rPr>
+        <w:t>应该尽量使用</w:t>
+      </w:r>
+      <w:r>
+        <w:rPr>
+          <w:rFonts w:hint="eastAsia"/>
+        </w:rPr>
+        <w:t xml:space="preserve"> TIMESTAMP</w:t>
+      </w:r>
+      <w:r>
+        <w:rPr>
+          <w:rFonts w:hint="eastAsia"/>
+        </w:rPr>
+        <w:t>，因为它比</w:t>
+      </w:r>
+      <w:r>
+        <w:rPr>
+          <w:rFonts w:hint="eastAsia"/>
+        </w:rPr>
+        <w:t xml:space="preserve"> DATETIME </w:t>
+      </w:r>
+      <w:r>
+        <w:rPr>
+          <w:rFonts w:hint="eastAsia"/>
+        </w:rPr>
+        <w:t>空间效率更高。</w:t>
       </w:r>
     </w:p>
     <w:p>

--- a/mysql/cn.docx
+++ b/mysql/cn.docx
@@ -2781,6 +2781,63 @@
           <w:rFonts w:hint="eastAsia"/>
         </w:rPr>
         <w:t>空间效率更高。</w:t>
+      </w:r>
+    </w:p>
+    <w:p/>
+    <w:p>
+      <w:r>
+        <w:rPr>
+          <w:rFonts w:hint="eastAsia"/>
+        </w:rPr>
+        <w:t>五、切分</w:t>
+      </w:r>
+    </w:p>
+    <w:p>
+      <w:r>
+        <w:rPr>
+          <w:rFonts w:hint="eastAsia"/>
+        </w:rPr>
+        <w:t>水平切分</w:t>
+      </w:r>
+    </w:p>
+    <w:p>
+      <w:r>
+        <w:rPr>
+          <w:rFonts w:hint="eastAsia"/>
+        </w:rPr>
+        <w:t>水平切分又称为</w:t>
+      </w:r>
+      <w:r>
+        <w:rPr>
+          <w:rFonts w:hint="eastAsia"/>
+        </w:rPr>
+        <w:t xml:space="preserve"> Sharding</w:t>
+      </w:r>
+      <w:r>
+        <w:rPr>
+          <w:rFonts w:hint="eastAsia"/>
+        </w:rPr>
+        <w:t>，它是将同一个表中的记录拆分到多个结构相同的表中。</w:t>
+      </w:r>
+    </w:p>
+    <w:p>
+      <w:r>
+        <w:rPr>
+          <w:rFonts w:hint="eastAsia"/>
+        </w:rPr>
+        <w:t>当一个表的数据不断增多时，</w:t>
+      </w:r>
+      <w:r>
+        <w:rPr>
+          <w:rFonts w:hint="eastAsia"/>
+        </w:rPr>
+        <w:t xml:space="preserve">Sharding </w:t>
+      </w:r>
+      <w:r>
+        <w:rPr>
+          <w:rFonts w:hint="eastAsia"/>
+        </w:rPr>
+        <w:t>是必然的选择，它可以将数据分布到集群的不同节点上，从而缓存单个数据库的压力。</w:t>
       </w:r>
     </w:p>
     <w:p>

--- a/mysql/cn.docx
+++ b/mysql/cn.docx
@@ -2838,6 +2838,31 @@
           <w:rFonts w:hint="eastAsia"/>
         </w:rPr>
         <w:t>是必然的选择，它可以将数据分布到集群的不同节点上，从而缓存单个数据库的压力。</w:t>
+      </w:r>
+    </w:p>
+    <w:p/>
+    <w:p>
+      <w:r>
+        <w:rPr>
+          <w:rFonts w:hint="eastAsia"/>
+        </w:rPr>
+        <w:t>垂直切分</w:t>
+      </w:r>
+    </w:p>
+    <w:p>
+      <w:r>
+        <w:rPr>
+          <w:rFonts w:hint="eastAsia"/>
+        </w:rPr>
+        <w:t>垂直切分是将一张表按列切分成多个表，通常是按照列的关系密集程度进行切分，也可以利用垂直切分将经常被使用的列和不经常被使用的列切分到不同的表中。</w:t>
+      </w:r>
+    </w:p>
+    <w:p>
+      <w:r>
+        <w:rPr>
+          <w:rFonts w:hint="eastAsia"/>
+        </w:rPr>
+        <w:t>在数据库的层面使用垂直切分将按数据库中表的密集程度部署到不同的库中，例如将原来的电商数据库垂直切分成商品数据库、用户数据库等。</w:t>
       </w:r>
     </w:p>
     <w:p>

--- a/mysql/cn.docx
+++ b/mysql/cn.docx
@@ -2863,6 +2863,79 @@
           <w:rFonts w:hint="eastAsia"/>
         </w:rPr>
         <w:t>在数据库的层面使用垂直切分将按数据库中表的密集程度部署到不同的库中，例如将原来的电商数据库垂直切分成商品数据库、用户数据库等。</w:t>
+      </w:r>
+    </w:p>
+    <w:p/>
+    <w:p>
+      <w:r>
+        <w:rPr>
+          <w:rFonts w:hint="eastAsia"/>
+        </w:rPr>
+        <w:t xml:space="preserve">Sharding </w:t>
+      </w:r>
+      <w:r>
+        <w:rPr>
+          <w:rFonts w:hint="eastAsia"/>
+        </w:rPr>
+        <w:t>策略</w:t>
+      </w:r>
+    </w:p>
+    <w:p>
+      <w:pPr>
+        <w:rPr>
+          <w:rFonts w:hint="eastAsia"/>
+        </w:rPr>
+      </w:pPr>
+      <w:r>
+        <w:rPr>
+          <w:rFonts w:hint="eastAsia"/>
+        </w:rPr>
+        <w:t>哈希取模：</w:t>
+      </w:r>
+      <w:r>
+        <w:rPr>
+          <w:rFonts w:hint="eastAsia"/>
+        </w:rPr>
+        <w:t>hash(key) % N</w:t>
+      </w:r>
+      <w:r>
+        <w:rPr>
+          <w:rFonts w:hint="eastAsia"/>
+        </w:rPr>
+        <w:t>；</w:t>
+      </w:r>
+    </w:p>
+    <w:p>
+      <w:pPr>
+        <w:rPr>
+          <w:rFonts w:hint="eastAsia"/>
+        </w:rPr>
+      </w:pPr>
+      <w:r>
+        <w:rPr>
+          <w:rFonts w:hint="eastAsia"/>
+        </w:rPr>
+        <w:t>范围：可以是</w:t>
+      </w:r>
+      <w:r>
+        <w:rPr>
+          <w:rFonts w:hint="eastAsia"/>
+        </w:rPr>
+        <w:t xml:space="preserve"> ID </w:t>
+      </w:r>
+      <w:r>
+        <w:rPr>
+          <w:rFonts w:hint="eastAsia"/>
+        </w:rPr>
+        <w:t>范围也可以是时间范围；</w:t>
+      </w:r>
+    </w:p>
+    <w:p>
+      <w:r>
+        <w:rPr>
+          <w:rFonts w:hint="eastAsia"/>
+        </w:rPr>
+        <w:t>映射表：使用单独的一个数据库来存储映射关系。</w:t>
       </w:r>
     </w:p>
     <w:p>

--- a/mysql/cn.docx
+++ b/mysql/cn.docx
@@ -2936,6 +2936,60 @@
           <w:rFonts w:hint="eastAsia"/>
         </w:rPr>
         <w:t>映射表：使用单独的一个数据库来存储映射关系。</w:t>
+      </w:r>
+    </w:p>
+    <w:p/>
+    <w:p>
+      <w:pPr>
+        <w:rPr>
+          <w:rFonts w:hint="eastAsia"/>
+        </w:rPr>
+      </w:pPr>
+      <w:r>
+        <w:rPr>
+          <w:rFonts w:hint="eastAsia"/>
+        </w:rPr>
+        <w:t xml:space="preserve">Sharding </w:t>
+      </w:r>
+      <w:r>
+        <w:rPr>
+          <w:rFonts w:hint="eastAsia"/>
+        </w:rPr>
+        <w:t>存在的问题</w:t>
+      </w:r>
+    </w:p>
+    <w:p>
+      <w:r>
+        <w:rPr>
+          <w:rFonts w:hint="eastAsia"/>
+        </w:rPr>
+        <w:t xml:space="preserve">1. </w:t>
+      </w:r>
+      <w:r>
+        <w:rPr>
+          <w:rFonts w:hint="eastAsia"/>
+        </w:rPr>
+        <w:t>事务问题</w:t>
+      </w:r>
+    </w:p>
+    <w:p>
+      <w:r>
+        <w:rPr>
+          <w:rFonts w:hint="eastAsia"/>
+        </w:rPr>
+        <w:t>使用分布式事务来解决，比如</w:t>
+      </w:r>
+      <w:r>
+        <w:rPr>
+          <w:rFonts w:hint="eastAsia"/>
+        </w:rPr>
+        <w:t xml:space="preserve"> XA </w:t>
+      </w:r>
+      <w:r>
+        <w:rPr>
+          <w:rFonts w:hint="eastAsia"/>
+        </w:rPr>
+        <w:t>接口。</w:t>
       </w:r>
     </w:p>
     <w:p>

--- a/mysql/cn.docx
+++ b/mysql/cn.docx
@@ -2990,6 +2990,29 @@
           <w:rFonts w:hint="eastAsia"/>
         </w:rPr>
         <w:t>接口。</w:t>
+      </w:r>
+    </w:p>
+    <w:p/>
+    <w:p>
+      <w:r>
+        <w:rPr>
+          <w:rFonts w:hint="eastAsia"/>
+        </w:rPr>
+        <w:t xml:space="preserve">2. </w:t>
+      </w:r>
+      <w:r>
+        <w:rPr>
+          <w:rFonts w:hint="eastAsia"/>
+        </w:rPr>
+        <w:t>连接</w:t>
+      </w:r>
+    </w:p>
+    <w:p>
+      <w:r>
+        <w:rPr>
+          <w:rFonts w:hint="eastAsia"/>
+        </w:rPr>
+        <w:t>可以将原来的连接分解成多个单表查询，然后在用户程序中进行连接。</w:t>
       </w:r>
     </w:p>
     <w:p>

--- a/mysql/cn.docx
+++ b/mysql/cn.docx
@@ -3013,6 +3013,145 @@
           <w:rFonts w:hint="eastAsia"/>
         </w:rPr>
         <w:t>可以将原来的连接分解成多个单表查询，然后在用户程序中进行连接。</w:t>
+      </w:r>
+    </w:p>
+    <w:p/>
+    <w:p>
+      <w:r>
+        <w:rPr>
+          <w:rFonts w:hint="eastAsia"/>
+        </w:rPr>
+        <w:t xml:space="preserve">3. ID </w:t>
+      </w:r>
+      <w:r>
+        <w:rPr>
+          <w:rFonts w:hint="eastAsia"/>
+        </w:rPr>
+        <w:t>唯一性</w:t>
+      </w:r>
+    </w:p>
+    <w:p>
+      <w:pPr>
+        <w:rPr>
+          <w:rFonts w:hint="eastAsia"/>
+        </w:rPr>
+      </w:pPr>
+      <w:r>
+        <w:rPr>
+          <w:rFonts w:hint="eastAsia"/>
+        </w:rPr>
+        <w:t>使用全局唯一</w:t>
+      </w:r>
+      <w:r>
+        <w:rPr>
+          <w:rFonts w:hint="eastAsia"/>
+        </w:rPr>
+        <w:t xml:space="preserve"> ID</w:t>
+      </w:r>
+      <w:r>
+        <w:rPr>
+          <w:rFonts w:hint="eastAsia"/>
+        </w:rPr>
+        <w:t>（</w:t>
+      </w:r>
+      <w:r>
+        <w:rPr>
+          <w:rFonts w:hint="eastAsia"/>
+        </w:rPr>
+        <w:t>GUID</w:t>
+      </w:r>
+      <w:r>
+        <w:rPr>
+          <w:rFonts w:hint="eastAsia"/>
+        </w:rPr>
+        <w:t>）</w:t>
+      </w:r>
+    </w:p>
+    <w:p>
+      <w:pPr>
+        <w:rPr>
+          <w:rFonts w:hint="eastAsia"/>
+        </w:rPr>
+      </w:pPr>
+      <w:r>
+        <w:rPr>
+          <w:rFonts w:hint="eastAsia"/>
+        </w:rPr>
+        <w:t>为每个分片指定一个</w:t>
+      </w:r>
+      <w:r>
+        <w:rPr>
+          <w:rFonts w:hint="eastAsia"/>
+        </w:rPr>
+        <w:t xml:space="preserve"> ID </w:t>
+      </w:r>
+      <w:r>
+        <w:rPr>
+          <w:rFonts w:hint="eastAsia"/>
+        </w:rPr>
+        <w:t>范围</w:t>
+      </w:r>
+    </w:p>
+    <w:p>
+      <w:r>
+        <w:rPr>
+          <w:rFonts w:hint="eastAsia"/>
+        </w:rPr>
+        <w:t>分布式</w:t>
+      </w:r>
+      <w:r>
+        <w:rPr>
+          <w:rFonts w:hint="eastAsia"/>
+        </w:rPr>
+        <w:t xml:space="preserve"> ID </w:t>
+      </w:r>
+      <w:r>
+        <w:rPr>
+          <w:rFonts w:hint="eastAsia"/>
+        </w:rPr>
+        <w:t>生成器</w:t>
+      </w:r>
+      <w:r>
+        <w:rPr>
+          <w:rFonts w:hint="eastAsia"/>
+        </w:rPr>
+        <w:t xml:space="preserve"> (</w:t>
+      </w:r>
+      <w:r>
+        <w:rPr>
+          <w:rFonts w:hint="eastAsia"/>
+        </w:rPr>
+        <w:t>如</w:t>
+      </w:r>
+      <w:r>
+        <w:rPr>
+          <w:rFonts w:hint="eastAsia"/>
+        </w:rPr>
+        <w:t xml:space="preserve"> Twitter </w:t>
+      </w:r>
+      <w:r>
+        <w:rPr>
+          <w:rFonts w:hint="eastAsia"/>
+        </w:rPr>
+        <w:t>的</w:t>
+      </w:r>
+      <w:r>
+        <w:rPr>
+          <w:rFonts w:hint="eastAsia"/>
+        </w:rPr>
+        <w:t xml:space="preserve"> Snowflake </w:t>
+      </w:r>
+      <w:r>
+        <w:rPr>
+          <w:rFonts w:hint="eastAsia"/>
+        </w:rPr>
+        <w:t>算法</w:t>
+      </w:r>
+      <w:r>
+        <w:rPr>
+          <w:rFonts w:hint="eastAsia"/>
+        </w:rPr>
+        <w:t>)</w:t>
       </w:r>
     </w:p>
     <w:p>

--- a/mysql/cn.docx
+++ b/mysql/cn.docx
@@ -3152,6 +3152,191 @@
           <w:rFonts w:hint="eastAsia"/>
         </w:rPr>
         <w:t>)</w:t>
+      </w:r>
+    </w:p>
+    <w:p/>
+    <w:p>
+      <w:r>
+        <w:rPr>
+          <w:rFonts w:hint="eastAsia"/>
+        </w:rPr>
+        <w:t>六、复制</w:t>
+      </w:r>
+    </w:p>
+    <w:p>
+      <w:r>
+        <w:rPr>
+          <w:rFonts w:hint="eastAsia"/>
+        </w:rPr>
+        <w:t>主从复制</w:t>
+      </w:r>
+    </w:p>
+    <w:p>
+      <w:r>
+        <w:rPr>
+          <w:rFonts w:hint="eastAsia"/>
+        </w:rPr>
+        <w:t>主要涉及三个线程：</w:t>
+      </w:r>
+      <w:r>
+        <w:rPr>
+          <w:rFonts w:hint="eastAsia"/>
+        </w:rPr>
+        <w:t xml:space="preserve">binlog </w:t>
+      </w:r>
+      <w:r>
+        <w:rPr>
+          <w:rFonts w:hint="eastAsia"/>
+        </w:rPr>
+        <w:t>线程、</w:t>
+      </w:r>
+      <w:r>
+        <w:rPr>
+          <w:rFonts w:hint="eastAsia"/>
+        </w:rPr>
+        <w:t xml:space="preserve">I/O </w:t>
+      </w:r>
+      <w:r>
+        <w:rPr>
+          <w:rFonts w:hint="eastAsia"/>
+        </w:rPr>
+        <w:t>线程和</w:t>
+      </w:r>
+      <w:r>
+        <w:rPr>
+          <w:rFonts w:hint="eastAsia"/>
+        </w:rPr>
+        <w:t xml:space="preserve"> SQL </w:t>
+      </w:r>
+      <w:r>
+        <w:rPr>
+          <w:rFonts w:hint="eastAsia"/>
+        </w:rPr>
+        <w:t>线程。</w:t>
+      </w:r>
+    </w:p>
+    <w:p>
+      <w:pPr>
+        <w:rPr>
+          <w:rFonts w:hint="eastAsia"/>
+        </w:rPr>
+      </w:pPr>
+      <w:r>
+        <w:rPr>
+          <w:rFonts w:hint="eastAsia"/>
+        </w:rPr>
+        <w:t xml:space="preserve">binlog </w:t>
+      </w:r>
+      <w:r>
+        <w:rPr>
+          <w:rFonts w:hint="eastAsia"/>
+        </w:rPr>
+        <w:t>线程</w:t>
+      </w:r>
+      <w:r>
+        <w:rPr>
+          <w:rFonts w:hint="eastAsia"/>
+        </w:rPr>
+        <w:t xml:space="preserve"> </w:t>
+      </w:r>
+      <w:r>
+        <w:rPr>
+          <w:rFonts w:hint="eastAsia"/>
+        </w:rPr>
+        <w:t>：负责将主服务器上的数据更改写入二进制日志（</w:t>
+      </w:r>
+      <w:r>
+        <w:rPr>
+          <w:rFonts w:hint="eastAsia"/>
+        </w:rPr>
+        <w:t>Binary log</w:t>
+      </w:r>
+      <w:r>
+        <w:rPr>
+          <w:rFonts w:hint="eastAsia"/>
+        </w:rPr>
+        <w:t>）中。</w:t>
+      </w:r>
+    </w:p>
+    <w:p>
+      <w:pPr>
+        <w:rPr>
+          <w:rFonts w:hint="eastAsia"/>
+        </w:rPr>
+      </w:pPr>
+      <w:r>
+        <w:rPr>
+          <w:rFonts w:hint="eastAsia"/>
+        </w:rPr>
+        <w:t xml:space="preserve">I/O </w:t>
+      </w:r>
+      <w:r>
+        <w:rPr>
+          <w:rFonts w:hint="eastAsia"/>
+        </w:rPr>
+        <w:t>线程</w:t>
+      </w:r>
+      <w:r>
+        <w:rPr>
+          <w:rFonts w:hint="eastAsia"/>
+        </w:rPr>
+        <w:t xml:space="preserve"> </w:t>
+      </w:r>
+      <w:r>
+        <w:rPr>
+          <w:rFonts w:hint="eastAsia"/>
+        </w:rPr>
+        <w:t>：负责从主服务器上读取二进制日志，并写入从服务器的重放日志（</w:t>
+      </w:r>
+      <w:r>
+        <w:rPr>
+          <w:rFonts w:hint="eastAsia"/>
+        </w:rPr>
+        <w:t>Replay log</w:t>
+      </w:r>
+      <w:r>
+        <w:rPr>
+          <w:rFonts w:hint="eastAsia"/>
+        </w:rPr>
+        <w:t>）中。</w:t>
+      </w:r>
+    </w:p>
+    <w:p>
+      <w:r>
+        <w:rPr>
+          <w:rFonts w:hint="eastAsia"/>
+        </w:rPr>
+        <w:t xml:space="preserve">SQL </w:t>
+      </w:r>
+      <w:r>
+        <w:rPr>
+          <w:rFonts w:hint="eastAsia"/>
+        </w:rPr>
+        <w:t>线程</w:t>
+      </w:r>
+      <w:r>
+        <w:rPr>
+          <w:rFonts w:hint="eastAsia"/>
+        </w:rPr>
+        <w:t xml:space="preserve"> </w:t>
+      </w:r>
+      <w:r>
+        <w:rPr>
+          <w:rFonts w:hint="eastAsia"/>
+        </w:rPr>
+        <w:t>：负责读取重放日志并重放其中的</w:t>
+      </w:r>
+      <w:r>
+        <w:rPr>
+          <w:rFonts w:hint="eastAsia"/>
+        </w:rPr>
+        <w:t xml:space="preserve"> SQL </w:t>
+      </w:r>
+      <w:r>
+        <w:rPr>
+          <w:rFonts w:hint="eastAsia"/>
+        </w:rPr>
+        <w:t>语句。</w:t>
       </w:r>
     </w:p>
     <w:p>

--- a/mysql/cn.docx
+++ b/mysql/cn.docx
@@ -3337,6 +3337,90 @@
           <w:rFonts w:hint="eastAsia"/>
         </w:rPr>
         <w:t>语句。</w:t>
+      </w:r>
+    </w:p>
+    <w:p/>
+    <w:p>
+      <w:r>
+        <w:rPr>
+          <w:rFonts w:hint="eastAsia"/>
+        </w:rPr>
+        <w:t>读写分离</w:t>
+      </w:r>
+    </w:p>
+    <w:p>
+      <w:r>
+        <w:rPr>
+          <w:rFonts w:hint="eastAsia"/>
+        </w:rPr>
+        <w:t>主服务器处理写操作以及实时性要求比较高的读操作，而从服务器处理读操作。</w:t>
+      </w:r>
+    </w:p>
+    <w:p>
+      <w:r>
+        <w:rPr>
+          <w:rFonts w:hint="eastAsia"/>
+        </w:rPr>
+        <w:t>读写分离能提高性能的原因在于：</w:t>
+      </w:r>
+    </w:p>
+    <w:p>
+      <w:pPr>
+        <w:rPr>
+          <w:rFonts w:hint="eastAsia"/>
+        </w:rPr>
+      </w:pPr>
+      <w:r>
+        <w:rPr>
+          <w:rFonts w:hint="eastAsia"/>
+        </w:rPr>
+        <w:t>主从服务器负责各自的读和写，极大程度缓解了锁的争用；</w:t>
+      </w:r>
+    </w:p>
+    <w:p>
+      <w:pPr>
+        <w:rPr>
+          <w:rFonts w:hint="eastAsia"/>
+        </w:rPr>
+      </w:pPr>
+      <w:r>
+        <w:rPr>
+          <w:rFonts w:hint="eastAsia"/>
+        </w:rPr>
+        <w:t>从服务器可以使用</w:t>
+      </w:r>
+      <w:r>
+        <w:rPr>
+          <w:rFonts w:hint="eastAsia"/>
+        </w:rPr>
+        <w:t xml:space="preserve"> MyISAM</w:t>
+      </w:r>
+      <w:r>
+        <w:rPr>
+          <w:rFonts w:hint="eastAsia"/>
+        </w:rPr>
+        <w:t>，提升查询性能以及节约系统开销；</w:t>
+      </w:r>
+    </w:p>
+    <w:p>
+      <w:pPr>
+        <w:rPr>
+          <w:rFonts w:hint="eastAsia"/>
+        </w:rPr>
+      </w:pPr>
+      <w:r>
+        <w:rPr>
+          <w:rFonts w:hint="eastAsia"/>
+        </w:rPr>
+        <w:t>增加冗余，提高可用性。</w:t>
+      </w:r>
+    </w:p>
+    <w:p>
+      <w:r>
+        <w:rPr>
+          <w:rFonts w:hint="eastAsia"/>
+        </w:rPr>
+        <w:t>读写分离常用代理方式来实现，代理服务器接收应用层传来的读写请求，然后决定转发到哪个服务器。</w:t>
       </w:r>
     </w:p>
     <w:p>
